--- a/tech_eval/A-Proposal.docx
+++ b/tech_eval/A-Proposal.docx
@@ -1,6 +1,6 @@
 
 <file path=word/document.xml><?xml version="1.0" encoding="utf-8"?>
-<w:document xmlns:wpc="http://schemas.microsoft.com/office/word/2010/wordprocessingCanvas" xmlns:cx="http://schemas.microsoft.com/office/drawing/2014/chartex" xmlns:cx1="http://schemas.microsoft.com/office/drawing/2015/9/8/chartex" xmlns:cx2="http://schemas.microsoft.com/office/drawing/2015/10/21/chartex" xmlns:cx3="http://schemas.microsoft.com/office/drawing/2016/5/9/chartex" xmlns:cx4="http://schemas.microsoft.com/office/drawing/2016/5/10/chartex" xmlns:cx5="http://schemas.microsoft.com/office/drawing/2016/5/11/chartex" xmlns:cx6="http://schemas.microsoft.com/office/drawing/2016/5/12/chartex" xmlns:cx7="http://schemas.microsoft.com/office/drawing/2016/5/13/chartex" xmlns:cx8="http://schemas.microsoft.com/office/drawing/2016/5/14/chartex" xmlns:mc="http://schemas.openxmlformats.org/markup-compatibility/2006" xmlns:aink="http://schemas.microsoft.com/office/drawing/2016/ink" xmlns:am3d="http://schemas.microsoft.com/office/drawing/2017/model3d" xmlns:o="urn:schemas-microsoft-com:office:office" xmlns:oel="http://schemas.microsoft.com/office/2019/extlst" xmlns:r="http://schemas.openxmlformats.org/officeDocument/2006/relationships" xmlns:m="http://schemas.openxmlformats.org/officeDocument/2006/math" xmlns:v="urn:schemas-microsoft-com:vml" xmlns:wp14="http://schemas.microsoft.com/office/word/2010/wordprocessingDrawing" xmlns:wp="http://schemas.openxmlformats.org/drawingml/2006/wordprocessingDrawing" xmlns:w10="urn:schemas-microsoft-com:office:word" xmlns:w="http://schemas.openxmlformats.org/wordprocessingml/2006/main" xmlns:w14="http://schemas.microsoft.com/office/word/2010/wordml" xmlns:w15="http://schemas.microsoft.com/office/word/2012/wordml" xmlns:w16cex="http://schemas.microsoft.com/office/word/2018/wordml/cex" xmlns:w16cid="http://schemas.microsoft.com/office/word/2016/wordml/cid" xmlns:w16="http://schemas.microsoft.com/office/word/2018/wordml" xmlns:w16sdtdh="http://schemas.microsoft.com/office/word/2020/wordml/sdtdatahash" xmlns:w16se="http://schemas.microsoft.com/office/word/2015/wordml/symex" xmlns:wpg="http://schemas.microsoft.com/office/word/2010/wordprocessingGroup" xmlns:wpi="http://schemas.microsoft.com/office/word/2010/wordprocessingInk" xmlns:wne="http://schemas.microsoft.com/office/word/2006/wordml" xmlns:wps="http://schemas.microsoft.com/office/word/2010/wordprocessingShape" mc:Ignorable="w14 w15 w16se w16cid w16 w16cex w16sdtdh wp14">
+<w:document xmlns:wpc="http://schemas.microsoft.com/office/word/2010/wordprocessingCanvas" xmlns:cx="http://schemas.microsoft.com/office/drawing/2014/chartex" xmlns:cx1="http://schemas.microsoft.com/office/drawing/2015/9/8/chartex" xmlns:cx2="http://schemas.microsoft.com/office/drawing/2015/10/21/chartex" xmlns:cx3="http://schemas.microsoft.com/office/drawing/2016/5/9/chartex" xmlns:cx4="http://schemas.microsoft.com/office/drawing/2016/5/10/chartex" xmlns:cx5="http://schemas.microsoft.com/office/drawing/2016/5/11/chartex" xmlns:cx6="http://schemas.microsoft.com/office/drawing/2016/5/12/chartex" xmlns:cx7="http://schemas.microsoft.com/office/drawing/2016/5/13/chartex" xmlns:cx8="http://schemas.microsoft.com/office/drawing/2016/5/14/chartex" xmlns:mc="http://schemas.openxmlformats.org/markup-compatibility/2006" xmlns:aink="http://schemas.microsoft.com/office/drawing/2016/ink" xmlns:am3d="http://schemas.microsoft.com/office/drawing/2017/model3d" xmlns:o="urn:schemas-microsoft-com:office:office" xmlns:oel="http://schemas.microsoft.com/office/2019/extlst" xmlns:r="http://schemas.openxmlformats.org/officeDocument/2006/relationships" xmlns:m="http://schemas.openxmlformats.org/officeDocument/2006/math" xmlns:v="urn:schemas-microsoft-com:vml" xmlns:wp14="http://schemas.microsoft.com/office/word/2010/wordprocessingDrawing" xmlns:wp="http://schemas.openxmlformats.org/drawingml/2006/wordprocessingDrawing" xmlns:w10="urn:schemas-microsoft-com:office:word" xmlns:w="http://schemas.openxmlformats.org/wordprocessingml/2006/main" xmlns:w14="http://schemas.microsoft.com/office/word/2010/wordml" xmlns:w15="http://schemas.microsoft.com/office/word/2012/wordml" xmlns:w16cex="http://schemas.microsoft.com/office/word/2018/wordml/cex" xmlns:w16cid="http://schemas.microsoft.com/office/word/2016/wordml/cid" xmlns:w16="http://schemas.microsoft.com/office/word/2018/wordml" xmlns:w16du="http://schemas.microsoft.com/office/word/2023/wordml/word16du" xmlns:w16sdtdh="http://schemas.microsoft.com/office/word/2020/wordml/sdtdatahash" xmlns:w16se="http://schemas.microsoft.com/office/word/2015/wordml/symex" xmlns:wpg="http://schemas.microsoft.com/office/word/2010/wordprocessingGroup" xmlns:wpi="http://schemas.microsoft.com/office/word/2010/wordprocessingInk" xmlns:wne="http://schemas.microsoft.com/office/word/2006/wordml" xmlns:wps="http://schemas.microsoft.com/office/word/2010/wordprocessingShape" mc:Ignorable="w14 w15 w16se w16cid w16 w16cex w16sdtdh w16du wp14">
   <w:body>
     <w:p>
       <w:pPr>
@@ -3143,6 +3143,7 @@
       </w:r>
     </w:p>
     <w:p>
+      <w:commentRangeStart w:id="22"/>
       <w:r>
         <w:t xml:space="preserve">Sierra7, Inc. (Sierra7) has supported VA across 75 Task Orders (TOs), including leading 36 active VA TOs as the prime contractor maintaining a 4.4 out of 5.0 Quality Assurance Surveillance Plan (QASP) score, with a range of services, including program management, </w:t>
       </w:r>
@@ -3184,20 +3185,27 @@
       </w:r>
       <w:r>
         <w:t>upport of VA brings a robust capability that can efficiently deliver the technical and clinical skills needed to offer VA the insight needed to improve Veteran care outcomes with the data assessed in this effort.</w:t>
+      </w:r>
+      <w:commentRangeEnd w:id="22"/>
+      <w:r>
+        <w:rPr>
+          <w:rStyle w:val="CommentReference"/>
+        </w:rPr>
+        <w:commentReference w:id="22"/>
       </w:r>
     </w:p>
     <w:p>
       <w:pPr>
         <w:pStyle w:val="Heading3"/>
       </w:pPr>
-      <w:bookmarkStart w:id="22" w:name="_Toc174566968"/>
+      <w:bookmarkStart w:id="23" w:name="_Toc174566968"/>
       <w:r>
         <w:t>Technical Approach</w:t>
       </w:r>
       <w:r>
         <w:t xml:space="preserve"> (RTEP B.1.1)</w:t>
       </w:r>
-      <w:bookmarkEnd w:id="22"/>
+      <w:bookmarkEnd w:id="23"/>
     </w:p>
     <w:p>
       <w:r>
@@ -3235,7 +3243,21 @@
         <w:t xml:space="preserve"> </w:t>
       </w:r>
       <w:r>
-        <w:t>VA seeks to capitalize on this opportunity by analyzing the communication traffic between VistA clients and servers. The core objective is to generate actionable insights into the current clinical care practices based on real-time data rather than assumptions or theoretical models. This analysis will inform improvements in standards of care, potentially revolutionizing how healthcare is delivered within the VA system.</w:t>
+        <w:t xml:space="preserve">VA seeks to capitalize on this opportunity by analyzing the communication traffic between VistA clients and servers. </w:t>
+      </w:r>
+      <w:commentRangeStart w:id="24"/>
+      <w:r>
+        <w:t xml:space="preserve">The core objective is to generate actionable insights into the current clinical care practices based on real-time data </w:t>
+      </w:r>
+      <w:commentRangeEnd w:id="24"/>
+      <w:r>
+        <w:rPr>
+          <w:rStyle w:val="CommentReference"/>
+        </w:rPr>
+        <w:commentReference w:id="24"/>
+      </w:r>
+      <w:r>
+        <w:t>rather than assumptions or theoretical models. This analysis will inform improvements in standards of care, potentially revolutionizing how healthcare is delivered within the VA system.</w:t>
       </w:r>
       <w:r>
         <w:t xml:space="preserve"> Sierra7 is a partner to VA </w:t>
@@ -3280,6 +3302,7 @@
         </w:rPr>
         <w:t xml:space="preserve"> </w:t>
       </w:r>
+      <w:commentRangeStart w:id="25"/>
       <w:r>
         <w:rPr>
           <w:rFonts w:cs="Times New Roman"/>
@@ -3439,7 +3462,21 @@
           <w:rFonts w:cs="Times New Roman"/>
           <w:szCs w:val="24"/>
         </w:rPr>
-        <w:t xml:space="preserve"> These reports will also guide </w:t>
+        <w:t xml:space="preserve"> </w:t>
+      </w:r>
+      <w:commentRangeEnd w:id="25"/>
+      <w:r>
+        <w:rPr>
+          <w:rStyle w:val="CommentReference"/>
+        </w:rPr>
+        <w:commentReference w:id="25"/>
+      </w:r>
+      <w:r>
+        <w:rPr>
+          <w:rFonts w:cs="Times New Roman"/>
+          <w:szCs w:val="24"/>
+        </w:rPr>
+        <w:t xml:space="preserve">These reports will also guide </w:t>
       </w:r>
       <w:r>
         <w:rPr>
@@ -3469,6 +3506,7 @@
         </w:rPr>
         <w:t xml:space="preserve">sustained improvements in healthcare quality. </w:t>
       </w:r>
+      <w:commentRangeStart w:id="26"/>
       <w:r>
         <w:rPr>
           <w:rFonts w:cs="Times New Roman"/>
@@ -3524,6 +3562,13 @@
           <w:szCs w:val="24"/>
         </w:rPr>
         <w:t>eteran healthcare.</w:t>
+      </w:r>
+      <w:commentRangeEnd w:id="26"/>
+      <w:r>
+        <w:rPr>
+          <w:rStyle w:val="CommentReference"/>
+        </w:rPr>
+        <w:commentReference w:id="26"/>
       </w:r>
     </w:p>
     <w:p>
@@ -3533,6 +3578,7 @@
           <w:szCs w:val="24"/>
         </w:rPr>
       </w:pPr>
+      <w:commentRangeStart w:id="27"/>
       <w:r>
         <w:rPr>
           <w:rFonts w:cs="Times New Roman"/>
@@ -3545,7 +3591,21 @@
           <w:rFonts w:cs="Times New Roman"/>
           <w:szCs w:val="24"/>
         </w:rPr>
-        <w:t xml:space="preserve"> primary focus is on using the VAEC built-in capabilities for traffic logging, a non-invasive and secure method for capturing data. This traffic data will be captured across a representative sample of VistA systems, including those supporting large integrated medical facilities.</w:t>
+        <w:t xml:space="preserve"> primary focus is on using the VAEC built-in capabilities for traffic logging, a non-invasive and secure method for capturing data. </w:t>
+      </w:r>
+      <w:commentRangeEnd w:id="27"/>
+      <w:r>
+        <w:rPr>
+          <w:rStyle w:val="CommentReference"/>
+        </w:rPr>
+        <w:commentReference w:id="27"/>
+      </w:r>
+      <w:r>
+        <w:rPr>
+          <w:rFonts w:cs="Times New Roman"/>
+          <w:szCs w:val="24"/>
+        </w:rPr>
+        <w:t>This traffic data will be captured across a representative sample of VistA systems, including those supporting large integrated medical facilities.</w:t>
       </w:r>
       <w:r>
         <w:rPr>
@@ -3703,7 +3763,7 @@
       <w:pPr>
         <w:pStyle w:val="TableLabel"/>
       </w:pPr>
-      <w:bookmarkStart w:id="23" w:name="_Toc174612283"/>
+      <w:bookmarkStart w:id="28" w:name="_Toc174612283"/>
       <w:r>
         <w:t xml:space="preserve">Table </w:t>
       </w:r>
@@ -3719,7 +3779,7 @@
       <w:r>
         <w:t>Approach</w:t>
       </w:r>
-      <w:bookmarkEnd w:id="23"/>
+      <w:bookmarkEnd w:id="28"/>
     </w:p>
     <w:tbl>
       <w:tblPr>
@@ -3805,6 +3865,7 @@
                 <w:szCs w:val="18"/>
               </w:rPr>
             </w:pPr>
+            <w:commentRangeStart w:id="29"/>
             <w:r>
               <w:rPr>
                 <w:b/>
@@ -3883,6 +3944,14 @@
                 <w:szCs w:val="18"/>
               </w:rPr>
               <w:t xml:space="preserve"> that the VistA systems remain unaffected during traffic capture, minimizing disruption to ongoing medical operations.</w:t>
+            </w:r>
+            <w:commentRangeEnd w:id="29"/>
+            <w:r>
+              <w:rPr>
+                <w:rStyle w:val="CommentReference"/>
+                <w:rFonts w:eastAsiaTheme="minorHAnsi" w:cstheme="minorBidi"/>
+              </w:rPr>
+              <w:commentReference w:id="29"/>
             </w:r>
           </w:p>
           <w:p>
@@ -4342,6 +4411,7 @@
           <w:szCs w:val="24"/>
         </w:rPr>
       </w:pPr>
+      <w:commentRangeStart w:id="30"/>
       <w:r>
         <w:rPr>
           <w:rFonts w:cs="Times New Roman"/>
@@ -4381,7 +4451,21 @@
           <w:rFonts w:cs="Times New Roman"/>
           <w:szCs w:val="24"/>
         </w:rPr>
-        <w:t xml:space="preserve">This purpose-built, lean, and agile team is uniquely positioned to deliver each of the task areas for the VistA Application Analytics project with precision and efficiency. Comprising experts in project management, data science, AWS engineering, RPC analysis, and business intelligence, the team is designed to be both highly specialized and versatile, </w:t>
+        <w:t>This purpose-built, lean, and agile team is uniquely positioned to deliver each of the task areas for the VistA Application Analytics project with precision and efficiency. Comprising experts in project management, data science, AWS engineering, RPC analysis, and business intelligence</w:t>
+      </w:r>
+      <w:commentRangeEnd w:id="30"/>
+      <w:r>
+        <w:rPr>
+          <w:rStyle w:val="CommentReference"/>
+        </w:rPr>
+        <w:commentReference w:id="30"/>
+      </w:r>
+      <w:r>
+        <w:rPr>
+          <w:rFonts w:cs="Times New Roman"/>
+          <w:szCs w:val="24"/>
+        </w:rPr>
+        <w:t xml:space="preserve">, the team is designed to be both highly specialized and versatile, </w:t>
       </w:r>
       <w:r>
         <w:rPr>
@@ -4591,7 +4675,7 @@
       <w:pPr>
         <w:pStyle w:val="TableLabel"/>
       </w:pPr>
-      <w:bookmarkStart w:id="24" w:name="_Toc174612284"/>
+      <w:bookmarkStart w:id="31" w:name="_Toc174612284"/>
       <w:r>
         <w:t xml:space="preserve">Table </w:t>
       </w:r>
@@ -4601,7 +4685,7 @@
       <w:r>
         <w:t>: Sierra7 Team Roles and Responsibilities</w:t>
       </w:r>
-      <w:bookmarkEnd w:id="24"/>
+      <w:bookmarkEnd w:id="31"/>
     </w:p>
     <w:tbl>
       <w:tblPr>
@@ -5735,11 +5819,11 @@
       <w:pPr>
         <w:pStyle w:val="FigureLabel"/>
       </w:pPr>
-      <w:bookmarkStart w:id="25" w:name="_Toc174567015"/>
+      <w:bookmarkStart w:id="32" w:name="_Toc174567015"/>
       <w:r>
         <w:t>Figure 1: VistA Application Analytics Project Organizational Structure</w:t>
       </w:r>
-      <w:bookmarkEnd w:id="25"/>
+      <w:bookmarkEnd w:id="32"/>
     </w:p>
     <w:p>
       <w:pPr>
@@ -5765,7 +5849,7 @@
                     <pic:cNvPicPr/>
                   </pic:nvPicPr>
                   <pic:blipFill>
-                    <a:blip r:embed="rId14" cstate="print">
+                    <a:blip r:embed="rId18" cstate="print">
                       <a:extLst>
                         <a:ext uri="{28A0092B-C50C-407E-A947-70E740481C1C}">
                           <a14:useLocalDpi xmlns:a14="http://schemas.microsoft.com/office/drawing/2010/main" val="0"/>
@@ -5839,14 +5923,36 @@
           <w:rFonts w:cs="Times New Roman"/>
           <w:szCs w:val="24"/>
         </w:rPr>
-        <w:t xml:space="preserve"> T</w:t>
-      </w:r>
-      <w:r>
-        <w:rPr>
-          <w:rFonts w:cs="Times New Roman"/>
-          <w:szCs w:val="24"/>
-        </w:rPr>
-        <w:t xml:space="preserve">o effectively achieve the desired outcomes, the proposed tech stack will be assembled into a containerized solution using Docker and orchestrated via Amazon Elastic Kubernetes Service (EKS). This approach </w:t>
+        <w:t xml:space="preserve"> </w:t>
+      </w:r>
+      <w:commentRangeStart w:id="33"/>
+      <w:r>
+        <w:rPr>
+          <w:rFonts w:cs="Times New Roman"/>
+          <w:szCs w:val="24"/>
+        </w:rPr>
+        <w:t>T</w:t>
+      </w:r>
+      <w:r>
+        <w:rPr>
+          <w:rFonts w:cs="Times New Roman"/>
+          <w:szCs w:val="24"/>
+        </w:rPr>
+        <w:t xml:space="preserve">o effectively achieve the desired outcomes, the proposed tech stack will be assembled into a containerized solution using Docker and orchestrated via Amazon Elastic Kubernetes Service (EKS). </w:t>
+      </w:r>
+      <w:commentRangeEnd w:id="33"/>
+      <w:r>
+        <w:rPr>
+          <w:rStyle w:val="CommentReference"/>
+        </w:rPr>
+        <w:commentReference w:id="33"/>
+      </w:r>
+      <w:r>
+        <w:rPr>
+          <w:rFonts w:cs="Times New Roman"/>
+          <w:szCs w:val="24"/>
+        </w:rPr>
+        <w:t xml:space="preserve">This approach </w:t>
       </w:r>
       <w:r>
         <w:rPr>
@@ -5881,7 +5987,29 @@
           <w:rFonts w:cs="Times New Roman"/>
           <w:szCs w:val="24"/>
         </w:rPr>
-        <w:t xml:space="preserve"> At the core of our proposed architecture is the use of Splunk and leveraging its unique capabilities to scale and seamlessly integrate within the VAEC AWS architecture and native functions. </w:t>
+        <w:t xml:space="preserve"> </w:t>
+      </w:r>
+      <w:commentRangeStart w:id="34"/>
+      <w:r>
+        <w:rPr>
+          <w:rFonts w:cs="Times New Roman"/>
+          <w:szCs w:val="24"/>
+        </w:rPr>
+        <w:t xml:space="preserve">At the core of our proposed architecture is the use of Splunk </w:t>
+      </w:r>
+      <w:commentRangeEnd w:id="34"/>
+      <w:r>
+        <w:rPr>
+          <w:rStyle w:val="CommentReference"/>
+        </w:rPr>
+        <w:commentReference w:id="34"/>
+      </w:r>
+      <w:r>
+        <w:rPr>
+          <w:rFonts w:cs="Times New Roman"/>
+          <w:szCs w:val="24"/>
+        </w:rPr>
+        <w:t xml:space="preserve">and leveraging its unique capabilities to scale and seamlessly integrate within the VAEC AWS architecture and native functions. </w:t>
       </w:r>
       <w:r>
         <w:rPr>
@@ -5990,7 +6118,7 @@
       <w:pPr>
         <w:pStyle w:val="TableLabel"/>
       </w:pPr>
-      <w:bookmarkStart w:id="26" w:name="_Toc174612285"/>
+      <w:bookmarkStart w:id="35" w:name="_Toc174612285"/>
       <w:r>
         <w:t xml:space="preserve">Table </w:t>
       </w:r>
@@ -6003,7 +6131,7 @@
       <w:r>
         <w:t>Splunk Integration within the VAEC</w:t>
       </w:r>
-      <w:bookmarkEnd w:id="26"/>
+      <w:bookmarkEnd w:id="35"/>
     </w:p>
     <w:tbl>
       <w:tblPr>
@@ -6630,6 +6758,7 @@
         </w:rPr>
         <w:t xml:space="preserve"> </w:t>
       </w:r>
+      <w:commentRangeStart w:id="36"/>
       <w:r>
         <w:rPr>
           <w:rFonts w:cs="Times New Roman"/>
@@ -6663,7 +6792,21 @@
           <w:rFonts w:cs="Times New Roman"/>
           <w:szCs w:val="24"/>
         </w:rPr>
-        <w:t>with Splunk within our overall tech stack. This combination brings an additional layer of intelligence and robustness to RPC logging and visualization, making it a key differentiator in our approach.</w:t>
+        <w:t xml:space="preserve">with Splunk within our overall tech stack. </w:t>
+      </w:r>
+      <w:commentRangeEnd w:id="36"/>
+      <w:r>
+        <w:rPr>
+          <w:rStyle w:val="CommentReference"/>
+        </w:rPr>
+        <w:commentReference w:id="36"/>
+      </w:r>
+      <w:r>
+        <w:rPr>
+          <w:rFonts w:cs="Times New Roman"/>
+          <w:szCs w:val="24"/>
+        </w:rPr>
+        <w:t>This combination brings an additional layer of intelligence and robustness to RPC logging and visualization, making it a key differentiator in our approach.</w:t>
       </w:r>
       <w:r>
         <w:rPr>
@@ -7046,7 +7189,7 @@
       <w:pPr>
         <w:pStyle w:val="TableLabel"/>
       </w:pPr>
-      <w:bookmarkStart w:id="27" w:name="_Toc174612286"/>
+      <w:bookmarkStart w:id="37" w:name="_Toc174612286"/>
       <w:r>
         <w:t xml:space="preserve">Table </w:t>
       </w:r>
@@ -7059,7 +7202,7 @@
       <w:r>
         <w:t xml:space="preserve"> Integration of Core Tools and Architecture Support</w:t>
       </w:r>
-      <w:bookmarkEnd w:id="27"/>
+      <w:bookmarkEnd w:id="37"/>
     </w:p>
     <w:tbl>
       <w:tblPr>
@@ -9926,14 +10069,14 @@
       <w:pPr>
         <w:pStyle w:val="Heading4"/>
       </w:pPr>
-      <w:bookmarkStart w:id="28" w:name="_Toc174566969"/>
+      <w:bookmarkStart w:id="38" w:name="_Toc174566969"/>
       <w:r>
         <w:t xml:space="preserve">2.1 </w:t>
       </w:r>
       <w:r>
         <w:t>Project Management (PWS 5.1)</w:t>
       </w:r>
-      <w:bookmarkEnd w:id="28"/>
+      <w:bookmarkEnd w:id="38"/>
     </w:p>
     <w:p>
       <w:r>
@@ -9965,7 +10108,7 @@
       <w:pPr>
         <w:pStyle w:val="TableLabel"/>
       </w:pPr>
-      <w:bookmarkStart w:id="29" w:name="_Toc174612287"/>
+      <w:bookmarkStart w:id="39" w:name="_Toc174612287"/>
       <w:r>
         <w:t xml:space="preserve">Table </w:t>
       </w:r>
@@ -9975,7 +10118,7 @@
       <w:r>
         <w:t>: Project Management and Deliverables</w:t>
       </w:r>
-      <w:bookmarkEnd w:id="29"/>
+      <w:bookmarkEnd w:id="39"/>
     </w:p>
     <w:tbl>
       <w:tblPr>
@@ -10921,7 +11064,7 @@
       <w:pPr>
         <w:pStyle w:val="Heading4"/>
       </w:pPr>
-      <w:bookmarkStart w:id="30" w:name="_Toc174566970"/>
+      <w:bookmarkStart w:id="40" w:name="_Toc174566970"/>
       <w:r>
         <w:t xml:space="preserve">2.2 </w:t>
       </w:r>
@@ -10943,20 +11086,20 @@
       <w:r>
         <w:t xml:space="preserve"> (Base Period) (PWS 5.2)</w:t>
       </w:r>
-      <w:bookmarkEnd w:id="30"/>
+      <w:bookmarkEnd w:id="40"/>
     </w:p>
     <w:p>
       <w:pPr>
         <w:pStyle w:val="Heading5"/>
       </w:pPr>
-      <w:bookmarkStart w:id="31" w:name="_Toc174566971"/>
+      <w:bookmarkStart w:id="41" w:name="_Toc174566971"/>
       <w:r>
         <w:t xml:space="preserve">2.2.1 </w:t>
       </w:r>
       <w:r>
         <w:t>Capture of VistA Client Traffic (PWS 5.2.1)</w:t>
       </w:r>
-      <w:bookmarkEnd w:id="31"/>
+      <w:bookmarkEnd w:id="41"/>
       <w:r>
         <w:t xml:space="preserve"> </w:t>
       </w:r>
@@ -11163,7 +11306,7 @@
       <w:pPr>
         <w:pStyle w:val="TableLabel"/>
       </w:pPr>
-      <w:bookmarkStart w:id="32" w:name="_Toc174612288"/>
+      <w:bookmarkStart w:id="42" w:name="_Toc174612288"/>
       <w:r>
         <w:t xml:space="preserve">Table </w:t>
       </w:r>
@@ -11176,7 +11319,7 @@
       <w:r>
         <w:t>Timeline and Task Approach</w:t>
       </w:r>
-      <w:bookmarkEnd w:id="32"/>
+      <w:bookmarkEnd w:id="42"/>
     </w:p>
     <w:tbl>
       <w:tblPr>
@@ -14561,11 +14704,11 @@
       <w:pPr>
         <w:pStyle w:val="Heading5"/>
       </w:pPr>
-      <w:bookmarkStart w:id="33" w:name="_Toc174566972"/>
+      <w:bookmarkStart w:id="43" w:name="_Toc174566972"/>
       <w:r>
         <w:t>2.2.2 Analysis of VistA Client Traffic (PWS 5.2.2)</w:t>
       </w:r>
-      <w:bookmarkEnd w:id="33"/>
+      <w:bookmarkEnd w:id="43"/>
     </w:p>
     <w:p>
       <w:r>
@@ -14808,7 +14951,7 @@
       <w:pPr>
         <w:pStyle w:val="TableLabel"/>
       </w:pPr>
-      <w:bookmarkStart w:id="34" w:name="_Toc174612289"/>
+      <w:bookmarkStart w:id="44" w:name="_Toc174612289"/>
       <w:r>
         <w:t xml:space="preserve">Table </w:t>
       </w:r>
@@ -14821,7 +14964,7 @@
       <w:r>
         <w:t>Approach to Deliver of Traffic Analysis Reports</w:t>
       </w:r>
-      <w:bookmarkEnd w:id="34"/>
+      <w:bookmarkEnd w:id="44"/>
     </w:p>
     <w:tbl>
       <w:tblPr>
@@ -16538,14 +16681,14 @@
       <w:pPr>
         <w:pStyle w:val="Heading5"/>
       </w:pPr>
-      <w:bookmarkStart w:id="35" w:name="_Toc174566973"/>
+      <w:bookmarkStart w:id="45" w:name="_Toc174566973"/>
       <w:r>
         <w:t xml:space="preserve">2.2.3 Analysis of </w:t>
       </w:r>
       <w:r>
         <w:t>Use of Key VistA Clients (PWS 5.2.3)</w:t>
       </w:r>
-      <w:bookmarkEnd w:id="35"/>
+      <w:bookmarkEnd w:id="45"/>
       <w:r>
         <w:t xml:space="preserve"> </w:t>
       </w:r>
@@ -16698,7 +16841,7 @@
       <w:pPr>
         <w:pStyle w:val="TableLabel"/>
       </w:pPr>
-      <w:bookmarkStart w:id="36" w:name="_Toc174612290"/>
+      <w:bookmarkStart w:id="46" w:name="_Toc174612290"/>
       <w:r>
         <w:t xml:space="preserve">Table </w:t>
       </w:r>
@@ -16711,7 +16854,7 @@
       <w:r>
         <w:t>Timeline of Client Traffic Analysis</w:t>
       </w:r>
-      <w:bookmarkEnd w:id="36"/>
+      <w:bookmarkEnd w:id="46"/>
     </w:p>
     <w:tbl>
       <w:tblPr>
@@ -18963,11 +19106,11 @@
       <w:pPr>
         <w:pStyle w:val="Heading5"/>
       </w:pPr>
-      <w:bookmarkStart w:id="37" w:name="_Toc174566974"/>
+      <w:bookmarkStart w:id="47" w:name="_Toc174566974"/>
       <w:r>
         <w:t>2.2.4 VistA Client Use Improvement Report (PWS 5.2.4)</w:t>
       </w:r>
-      <w:bookmarkEnd w:id="37"/>
+      <w:bookmarkEnd w:id="47"/>
       <w:r>
         <w:t xml:space="preserve"> </w:t>
       </w:r>
@@ -19196,7 +19339,7 @@
       <w:pPr>
         <w:pStyle w:val="TableLabel"/>
       </w:pPr>
-      <w:bookmarkStart w:id="38" w:name="_Toc174612291"/>
+      <w:bookmarkStart w:id="48" w:name="_Toc174612291"/>
       <w:r>
         <w:t xml:space="preserve">Table </w:t>
       </w:r>
@@ -19209,7 +19352,7 @@
       <w:r>
         <w:t>Timeline for Delivery of Client Use Improvement Reports</w:t>
       </w:r>
-      <w:bookmarkEnd w:id="38"/>
+      <w:bookmarkEnd w:id="48"/>
     </w:p>
     <w:tbl>
       <w:tblPr>
@@ -21480,7 +21623,7 @@
       <w:pPr>
         <w:pStyle w:val="Heading4"/>
       </w:pPr>
-      <w:bookmarkStart w:id="39" w:name="_Toc174566975"/>
+      <w:bookmarkStart w:id="49" w:name="_Toc174566975"/>
       <w:r>
         <w:t xml:space="preserve">2.3 </w:t>
       </w:r>
@@ -21508,7 +21651,7 @@
       <w:r>
         <w:t>) (PWS 5.3)</w:t>
       </w:r>
-      <w:bookmarkEnd w:id="39"/>
+      <w:bookmarkEnd w:id="49"/>
     </w:p>
     <w:p>
       <w:pPr>
@@ -21994,7 +22137,7 @@
       <w:pPr>
         <w:pStyle w:val="Heading5"/>
       </w:pPr>
-      <w:bookmarkStart w:id="40" w:name="_Toc174566976"/>
+      <w:bookmarkStart w:id="50" w:name="_Toc174566976"/>
       <w:r>
         <w:t>2.3.1 Migrated VistA Client Traffic Anal</w:t>
       </w:r>
@@ -22004,7 +22147,7 @@
       <w:r>
         <w:t xml:space="preserve"> (PWS 5.3.1)</w:t>
       </w:r>
-      <w:bookmarkEnd w:id="40"/>
+      <w:bookmarkEnd w:id="50"/>
       <w:r>
         <w:t xml:space="preserve"> </w:t>
       </w:r>
@@ -22207,7 +22350,7 @@
       <w:pPr>
         <w:pStyle w:val="TableLabel"/>
       </w:pPr>
-      <w:bookmarkStart w:id="41" w:name="_Toc174612292"/>
+      <w:bookmarkStart w:id="51" w:name="_Toc174612292"/>
       <w:r>
         <w:t xml:space="preserve">Table </w:t>
       </w:r>
@@ -22226,7 +22369,7 @@
       <w:r>
         <w:t xml:space="preserve"> VistA Traffic Analysis</w:t>
       </w:r>
-      <w:bookmarkEnd w:id="41"/>
+      <w:bookmarkEnd w:id="51"/>
       <w:r>
         <w:t xml:space="preserve"> </w:t>
       </w:r>
@@ -24296,14 +24439,14 @@
       <w:pPr>
         <w:pStyle w:val="Heading5"/>
       </w:pPr>
-      <w:bookmarkStart w:id="42" w:name="_Toc174566977"/>
+      <w:bookmarkStart w:id="52" w:name="_Toc174566977"/>
       <w:r>
         <w:t xml:space="preserve">2.3.2 VistA Community Care Client Traffic </w:t>
       </w:r>
       <w:r>
         <w:t>Analysis (PWS 5.3.2)</w:t>
       </w:r>
-      <w:bookmarkEnd w:id="42"/>
+      <w:bookmarkEnd w:id="52"/>
       <w:r>
         <w:t xml:space="preserve"> </w:t>
       </w:r>
@@ -24460,7 +24603,7 @@
       <w:pPr>
         <w:pStyle w:val="TableLabel"/>
       </w:pPr>
-      <w:bookmarkStart w:id="43" w:name="_Toc174612293"/>
+      <w:bookmarkStart w:id="53" w:name="_Toc174612293"/>
       <w:r>
         <w:t xml:space="preserve">Table </w:t>
       </w:r>
@@ -24491,7 +24634,7 @@
       <w:r>
         <w:t xml:space="preserve"> Completion</w:t>
       </w:r>
-      <w:bookmarkEnd w:id="43"/>
+      <w:bookmarkEnd w:id="53"/>
     </w:p>
     <w:tbl>
       <w:tblPr>
@@ -27403,7 +27546,7 @@
           <w:numId w:val="0"/>
         </w:numPr>
       </w:pPr>
-      <w:bookmarkStart w:id="44" w:name="_Toc174566978"/>
+      <w:bookmarkStart w:id="54" w:name="_Toc174566978"/>
       <w:r>
         <w:lastRenderedPageBreak/>
         <w:t xml:space="preserve">3.0 </w:t>
@@ -27417,7 +27560,7 @@
       <w:r>
         <w:t xml:space="preserve"> (RTEP B.1.2)</w:t>
       </w:r>
-      <w:bookmarkEnd w:id="44"/>
+      <w:bookmarkEnd w:id="54"/>
     </w:p>
     <w:p>
       <w:r>
@@ -27471,14 +27614,14 @@
       <w:pPr>
         <w:pStyle w:val="FigureLabel"/>
       </w:pPr>
-      <w:bookmarkStart w:id="45" w:name="_Toc174567016"/>
+      <w:bookmarkStart w:id="55" w:name="_Toc174567016"/>
       <w:r>
         <w:t xml:space="preserve">Figure 2: </w:t>
       </w:r>
       <w:r>
         <w:t>Sierra7 GANTT Chart</w:t>
       </w:r>
-      <w:bookmarkEnd w:id="45"/>
+      <w:bookmarkEnd w:id="55"/>
     </w:p>
     <w:p>
       <w:r>
@@ -27501,7 +27644,7 @@
                     <pic:cNvPicPr/>
                   </pic:nvPicPr>
                   <pic:blipFill>
-                    <a:blip r:embed="rId15"/>
+                    <a:blip r:embed="rId19"/>
                     <a:stretch>
                       <a:fillRect/>
                     </a:stretch>
@@ -27539,12 +27682,12 @@
           <w:numId w:val="0"/>
         </w:numPr>
       </w:pPr>
-      <w:bookmarkStart w:id="46" w:name="_Toc174566979"/>
+      <w:bookmarkStart w:id="56" w:name="_Toc174566979"/>
       <w:r>
         <w:lastRenderedPageBreak/>
         <w:t>4.0 Level Of Effort (LOE) (RTEP B.1.3)</w:t>
       </w:r>
-      <w:bookmarkEnd w:id="46"/>
+      <w:bookmarkEnd w:id="56"/>
     </w:p>
     <w:p>
       <w:r>
@@ -27593,14 +27736,14 @@
       <w:pPr>
         <w:pStyle w:val="TableLabel"/>
       </w:pPr>
-      <w:bookmarkStart w:id="47" w:name="_Toc174612294"/>
+      <w:bookmarkStart w:id="57" w:name="_Toc174612294"/>
       <w:r>
         <w:t>Table 12: Sierra7 LOE</w:t>
       </w:r>
       <w:r>
         <w:t xml:space="preserve"> for the Base Period</w:t>
       </w:r>
-      <w:bookmarkEnd w:id="47"/>
+      <w:bookmarkEnd w:id="57"/>
     </w:p>
     <w:tbl>
       <w:tblPr>
@@ -29756,11 +29899,11 @@
       <w:pPr>
         <w:pStyle w:val="TableLabel"/>
       </w:pPr>
-      <w:bookmarkStart w:id="48" w:name="_Toc174612295"/>
+      <w:bookmarkStart w:id="58" w:name="_Toc174612295"/>
       <w:r>
         <w:t>Table 13: Sierra7 LOE for Option Period 1</w:t>
       </w:r>
-      <w:bookmarkEnd w:id="48"/>
+      <w:bookmarkEnd w:id="58"/>
     </w:p>
     <w:tbl>
       <w:tblPr>
@@ -32101,7 +32244,7 @@
     </w:tbl>
     <w:p/>
     <w:sectPr>
-      <w:footerReference w:type="default" r:id="rId16"/>
+      <w:footerReference w:type="default" r:id="rId20"/>
       <w:pgSz w:w="12240" w:h="15840"/>
       <w:pgMar w:top="1440" w:right="1440" w:bottom="1440" w:left="1440" w:header="720" w:footer="720" w:gutter="0"/>
       <w:pgNumType w:start="1"/>
@@ -32112,8 +32255,320 @@
 </w:document>
 </file>
 
+<file path=word/comments.xml><?xml version="1.0" encoding="utf-8"?>
+<w:comments xmlns:wpc="http://schemas.microsoft.com/office/word/2010/wordprocessingCanvas" xmlns:cx="http://schemas.microsoft.com/office/drawing/2014/chartex" xmlns:cx1="http://schemas.microsoft.com/office/drawing/2015/9/8/chartex" xmlns:cx2="http://schemas.microsoft.com/office/drawing/2015/10/21/chartex" xmlns:cx3="http://schemas.microsoft.com/office/drawing/2016/5/9/chartex" xmlns:cx4="http://schemas.microsoft.com/office/drawing/2016/5/10/chartex" xmlns:cx5="http://schemas.microsoft.com/office/drawing/2016/5/11/chartex" xmlns:cx6="http://schemas.microsoft.com/office/drawing/2016/5/12/chartex" xmlns:cx7="http://schemas.microsoft.com/office/drawing/2016/5/13/chartex" xmlns:cx8="http://schemas.microsoft.com/office/drawing/2016/5/14/chartex" xmlns:mc="http://schemas.openxmlformats.org/markup-compatibility/2006" xmlns:aink="http://schemas.microsoft.com/office/drawing/2016/ink" xmlns:am3d="http://schemas.microsoft.com/office/drawing/2017/model3d" xmlns:o="urn:schemas-microsoft-com:office:office" xmlns:oel="http://schemas.microsoft.com/office/2019/extlst" xmlns:r="http://schemas.openxmlformats.org/officeDocument/2006/relationships" xmlns:m="http://schemas.openxmlformats.org/officeDocument/2006/math" xmlns:v="urn:schemas-microsoft-com:vml" xmlns:wp14="http://schemas.microsoft.com/office/word/2010/wordprocessingDrawing" xmlns:wp="http://schemas.openxmlformats.org/drawingml/2006/wordprocessingDrawing" xmlns:w10="urn:schemas-microsoft-com:office:word" xmlns:w="http://schemas.openxmlformats.org/wordprocessingml/2006/main" xmlns:w14="http://schemas.microsoft.com/office/word/2010/wordml" xmlns:w15="http://schemas.microsoft.com/office/word/2012/wordml" xmlns:w16cex="http://schemas.microsoft.com/office/word/2018/wordml/cex" xmlns:w16cid="http://schemas.microsoft.com/office/word/2016/wordml/cid" xmlns:w16="http://schemas.microsoft.com/office/word/2018/wordml" xmlns:w16du="http://schemas.microsoft.com/office/word/2023/wordml/word16du" xmlns:w16sdtdh="http://schemas.microsoft.com/office/word/2020/wordml/sdtdatahash" xmlns:w16se="http://schemas.microsoft.com/office/word/2015/wordml/symex" xmlns:wpg="http://schemas.microsoft.com/office/word/2010/wordprocessingGroup" xmlns:wpi="http://schemas.microsoft.com/office/word/2010/wordprocessingInk" xmlns:wne="http://schemas.microsoft.com/office/word/2006/wordml" xmlns:wps="http://schemas.microsoft.com/office/word/2010/wordprocessingShape" mc:Ignorable="w14 w15 w16se w16cid w16 w16cex w16sdtdh w16du wp14">
+  <w:comment w:id="22" w:author="Rafael Richards" w:date="2024-08-17T07:27:00Z" w:initials="RR">
+    <w:p>
+      <w:pPr>
+        <w:jc w:val="left"/>
+      </w:pPr>
+      <w:r>
+        <w:rPr>
+          <w:rStyle w:val="CommentReference"/>
+        </w:rPr>
+        <w:annotationRef/>
+      </w:r>
+      <w:r>
+        <w:rPr>
+          <w:color w:val="000000"/>
+          <w:sz w:val="20"/>
+          <w:szCs w:val="20"/>
+        </w:rPr>
+        <w:t>No history of RPC analytics work</w:t>
+      </w:r>
+    </w:p>
+  </w:comment>
+  <w:comment w:id="24" w:author="Rafael Richards" w:date="2024-08-17T07:30:00Z" w:initials="RR">
+    <w:p>
+      <w:pPr>
+        <w:jc w:val="left"/>
+      </w:pPr>
+      <w:r>
+        <w:rPr>
+          <w:rStyle w:val="CommentReference"/>
+        </w:rPr>
+        <w:annotationRef/>
+      </w:r>
+      <w:r>
+        <w:rPr>
+          <w:color w:val="000000"/>
+          <w:sz w:val="20"/>
+          <w:szCs w:val="20"/>
+        </w:rPr>
+        <w:t>Fundamental misunderstanding  of the problem.  It is not about “real-time” data.   It is about “real workflow” based on “real traffic” and “real transactions”</w:t>
+      </w:r>
+    </w:p>
+  </w:comment>
+  <w:comment w:id="25" w:author="Rafael Richards" w:date="2024-08-17T07:33:00Z" w:initials="RR">
+    <w:p>
+      <w:pPr>
+        <w:jc w:val="left"/>
+      </w:pPr>
+      <w:r>
+        <w:rPr>
+          <w:rStyle w:val="CommentReference"/>
+        </w:rPr>
+        <w:annotationRef/>
+      </w:r>
+      <w:r>
+        <w:rPr>
+          <w:color w:val="000000"/>
+          <w:sz w:val="20"/>
+          <w:szCs w:val="20"/>
+        </w:rPr>
+        <w:t>This is just a restatement of the task. It make no mention of HOW.</w:t>
+      </w:r>
+    </w:p>
+  </w:comment>
+  <w:comment w:id="26" w:author="Rafael Richards" w:date="2024-08-17T07:34:00Z" w:initials="RR">
+    <w:p>
+      <w:pPr>
+        <w:jc w:val="left"/>
+      </w:pPr>
+      <w:r>
+        <w:rPr>
+          <w:rStyle w:val="CommentReference"/>
+        </w:rPr>
+        <w:annotationRef/>
+      </w:r>
+      <w:r>
+        <w:rPr>
+          <w:color w:val="000000"/>
+          <w:sz w:val="20"/>
+          <w:szCs w:val="20"/>
+        </w:rPr>
+        <w:t>In lieu of offering an actual technical solution to traffic capture and analytics, the offeror provides only “strong project management” to somehow do this</w:t>
+      </w:r>
+    </w:p>
+  </w:comment>
+  <w:comment w:id="27" w:author="Rafael Richards" w:date="2024-08-17T07:35:00Z" w:initials="RR">
+    <w:p>
+      <w:pPr>
+        <w:jc w:val="left"/>
+      </w:pPr>
+      <w:r>
+        <w:rPr>
+          <w:rStyle w:val="CommentReference"/>
+        </w:rPr>
+        <w:annotationRef/>
+      </w:r>
+      <w:r>
+        <w:rPr>
+          <w:sz w:val="20"/>
+          <w:szCs w:val="20"/>
+        </w:rPr>
+        <w:t>This is just a restatement of the task; it is not offering a solution or HOW.</w:t>
+      </w:r>
+    </w:p>
+  </w:comment>
+  <w:comment w:id="29" w:author="Rafael Richards" w:date="2024-08-17T07:38:00Z" w:initials="RR">
+    <w:p>
+      <w:pPr>
+        <w:jc w:val="left"/>
+      </w:pPr>
+      <w:r>
+        <w:rPr>
+          <w:rStyle w:val="CommentReference"/>
+        </w:rPr>
+        <w:annotationRef/>
+      </w:r>
+      <w:r>
+        <w:rPr>
+          <w:color w:val="000000"/>
+          <w:sz w:val="20"/>
+          <w:szCs w:val="20"/>
+        </w:rPr>
+        <w:t>This is just a restatement of the task; not a solution</w:t>
+      </w:r>
+    </w:p>
+  </w:comment>
+  <w:comment w:id="30" w:author="Rafael Richards" w:date="2024-08-17T07:39:00Z" w:initials="RR">
+    <w:p>
+      <w:pPr>
+        <w:jc w:val="left"/>
+      </w:pPr>
+      <w:r>
+        <w:rPr>
+          <w:rStyle w:val="CommentReference"/>
+        </w:rPr>
+        <w:annotationRef/>
+      </w:r>
+      <w:r>
+        <w:rPr>
+          <w:sz w:val="20"/>
+          <w:szCs w:val="20"/>
+        </w:rPr>
+        <w:t>The vendor projects capability via lean agile project management - but that is no substitute for actual technical expertise and experience with RPC analytics</w:t>
+      </w:r>
+    </w:p>
+  </w:comment>
+  <w:comment w:id="33" w:author="Rafael Richards" w:date="2024-08-17T07:43:00Z" w:initials="RR">
+    <w:p>
+      <w:pPr>
+        <w:jc w:val="left"/>
+      </w:pPr>
+      <w:r>
+        <w:rPr>
+          <w:rStyle w:val="CommentReference"/>
+        </w:rPr>
+        <w:annotationRef/>
+      </w:r>
+      <w:r>
+        <w:rPr>
+          <w:sz w:val="20"/>
+          <w:szCs w:val="20"/>
+        </w:rPr>
+        <w:t>This is pure IT-speak regarding building a “tech stack” involving a word salad of technologies that are completely unrelated to the task at hand.  None of the technologies mentioned has anything to do with understanding, interpreting, and analysis of RPCs</w:t>
+      </w:r>
+      <w:r>
+        <w:rPr>
+          <w:sz w:val="20"/>
+          <w:szCs w:val="20"/>
+        </w:rPr>
+        <w:tab/>
+      </w:r>
+    </w:p>
+  </w:comment>
+  <w:comment w:id="34" w:author="Rafael Richards" w:date="2024-08-17T07:46:00Z" w:initials="RR">
+    <w:p>
+      <w:pPr>
+        <w:jc w:val="left"/>
+      </w:pPr>
+      <w:r>
+        <w:rPr>
+          <w:rStyle w:val="CommentReference"/>
+        </w:rPr>
+        <w:annotationRef/>
+      </w:r>
+      <w:r>
+        <w:rPr>
+          <w:sz w:val="20"/>
+          <w:szCs w:val="20"/>
+        </w:rPr>
+        <w:t>Splunk is a generic COTS tool for data visualization / dashboards.  It has no knowledge of the proprietary nature of RPCs, and no capability to interpret RPCs. It also has no means to non-invasively capture the RPCs; it assumes that the RPCs are already logged somehow.</w:t>
+      </w:r>
+    </w:p>
+  </w:comment>
+  <w:comment w:id="36" w:author="Rafael Richards" w:date="2024-08-17T08:02:00Z" w:initials="RR">
+    <w:p>
+      <w:pPr>
+        <w:jc w:val="left"/>
+      </w:pPr>
+      <w:r>
+        <w:rPr>
+          <w:rStyle w:val="CommentReference"/>
+        </w:rPr>
+        <w:annotationRef/>
+      </w:r>
+      <w:r>
+        <w:rPr>
+          <w:sz w:val="20"/>
+          <w:szCs w:val="20"/>
+        </w:rPr>
+        <w:t xml:space="preserve">Splunk is only a visualization / dashboard tool. It has no capability to interpret or understand RPCs.  </w:t>
+      </w:r>
+      <w:r>
+        <w:rPr>
+          <w:sz w:val="20"/>
+          <w:szCs w:val="20"/>
+        </w:rPr>
+        <w:cr/>
+      </w:r>
+      <w:r>
+        <w:rPr>
+          <w:sz w:val="20"/>
+          <w:szCs w:val="20"/>
+        </w:rPr>
+        <w:cr/>
+        <w:t xml:space="preserve">The vendor skipped over the required steps of non-invasive capture of the RPC traffic (the RPC logs are assumed to already be available to ingest into Splunk) and skips the step involving RPC interpretation and analysis. </w:t>
+      </w:r>
+      <w:r>
+        <w:rPr>
+          <w:sz w:val="20"/>
+          <w:szCs w:val="20"/>
+        </w:rPr>
+        <w:cr/>
+      </w:r>
+      <w:r>
+        <w:rPr>
+          <w:sz w:val="20"/>
+          <w:szCs w:val="20"/>
+        </w:rPr>
+        <w:cr/>
+      </w:r>
+      <w:r>
+        <w:rPr>
+          <w:sz w:val="20"/>
+          <w:szCs w:val="20"/>
+        </w:rPr>
+        <w:cr/>
+        <w:t>Providing “unparalleled  insights” will be impossible, as RPC capture and analytics has been replaced with a non-existent need to create an IT visualization dashboard.</w:t>
+      </w:r>
+    </w:p>
+    <w:p>
+      <w:pPr>
+        <w:jc w:val="left"/>
+      </w:pPr>
+      <w:r>
+        <w:rPr>
+          <w:sz w:val="20"/>
+          <w:szCs w:val="20"/>
+        </w:rPr>
+        <w:cr/>
+        <w:t>This is magical thinking at its finest.</w:t>
+      </w:r>
+    </w:p>
+  </w:comment>
+</w:comments>
+</file>
+
+<file path=word/commentsExtended.xml><?xml version="1.0" encoding="utf-8"?>
+<w15:commentsEx xmlns:wpc="http://schemas.microsoft.com/office/word/2010/wordprocessingCanvas" xmlns:cx="http://schemas.microsoft.com/office/drawing/2014/chartex" xmlns:cx1="http://schemas.microsoft.com/office/drawing/2015/9/8/chartex" xmlns:cx2="http://schemas.microsoft.com/office/drawing/2015/10/21/chartex" xmlns:cx3="http://schemas.microsoft.com/office/drawing/2016/5/9/chartex" xmlns:cx4="http://schemas.microsoft.com/office/drawing/2016/5/10/chartex" xmlns:cx5="http://schemas.microsoft.com/office/drawing/2016/5/11/chartex" xmlns:cx6="http://schemas.microsoft.com/office/drawing/2016/5/12/chartex" xmlns:cx7="http://schemas.microsoft.com/office/drawing/2016/5/13/chartex" xmlns:cx8="http://schemas.microsoft.com/office/drawing/2016/5/14/chartex" xmlns:mc="http://schemas.openxmlformats.org/markup-compatibility/2006" xmlns:aink="http://schemas.microsoft.com/office/drawing/2016/ink" xmlns:am3d="http://schemas.microsoft.com/office/drawing/2017/model3d" xmlns:o="urn:schemas-microsoft-com:office:office" xmlns:oel="http://schemas.microsoft.com/office/2019/extlst" xmlns:r="http://schemas.openxmlformats.org/officeDocument/2006/relationships" xmlns:m="http://schemas.openxmlformats.org/officeDocument/2006/math" xmlns:v="urn:schemas-microsoft-com:vml" xmlns:wp14="http://schemas.microsoft.com/office/word/2010/wordprocessingDrawing" xmlns:wp="http://schemas.openxmlformats.org/drawingml/2006/wordprocessingDrawing" xmlns:w10="urn:schemas-microsoft-com:office:word" xmlns:w="http://schemas.openxmlformats.org/wordprocessingml/2006/main" xmlns:w14="http://schemas.microsoft.com/office/word/2010/wordml" xmlns:w15="http://schemas.microsoft.com/office/word/2012/wordml" xmlns:w16cex="http://schemas.microsoft.com/office/word/2018/wordml/cex" xmlns:w16cid="http://schemas.microsoft.com/office/word/2016/wordml/cid" xmlns:w16="http://schemas.microsoft.com/office/word/2018/wordml" xmlns:w16du="http://schemas.microsoft.com/office/word/2023/wordml/word16du" xmlns:w16sdtdh="http://schemas.microsoft.com/office/word/2020/wordml/sdtdatahash" xmlns:w16se="http://schemas.microsoft.com/office/word/2015/wordml/symex" xmlns:wpg="http://schemas.microsoft.com/office/word/2010/wordprocessingGroup" xmlns:wpi="http://schemas.microsoft.com/office/word/2010/wordprocessingInk" xmlns:wne="http://schemas.microsoft.com/office/word/2006/wordml" xmlns:wps="http://schemas.microsoft.com/office/word/2010/wordprocessingShape" mc:Ignorable="w14 w15 w16se w16cid w16 w16cex w16sdtdh w16du wp14">
+  <w15:commentEx w15:paraId="7314E983" w15:done="0"/>
+  <w15:commentEx w15:paraId="3748F166" w15:done="0"/>
+  <w15:commentEx w15:paraId="3D81B346" w15:done="0"/>
+  <w15:commentEx w15:paraId="1A684A88" w15:done="0"/>
+  <w15:commentEx w15:paraId="167E00A2" w15:done="0"/>
+  <w15:commentEx w15:paraId="4FF469C4" w15:done="0"/>
+  <w15:commentEx w15:paraId="162C046C" w15:done="0"/>
+  <w15:commentEx w15:paraId="62ED99CB" w15:done="0"/>
+  <w15:commentEx w15:paraId="700D7197" w15:done="0"/>
+  <w15:commentEx w15:paraId="64263A73" w15:done="0"/>
+</w15:commentsEx>
+</file>
+
+<file path=word/commentsExtensible.xml><?xml version="1.0" encoding="utf-8"?>
+<w16cex:commentsExtensible xmlns:wpc="http://schemas.microsoft.com/office/word/2010/wordprocessingCanvas" xmlns:cx="http://schemas.microsoft.com/office/drawing/2014/chartex" xmlns:cx1="http://schemas.microsoft.com/office/drawing/2015/9/8/chartex" xmlns:cx2="http://schemas.microsoft.com/office/drawing/2015/10/21/chartex" xmlns:cx3="http://schemas.microsoft.com/office/drawing/2016/5/9/chartex" xmlns:cx4="http://schemas.microsoft.com/office/drawing/2016/5/10/chartex" xmlns:cx5="http://schemas.microsoft.com/office/drawing/2016/5/11/chartex" xmlns:cx6="http://schemas.microsoft.com/office/drawing/2016/5/12/chartex" xmlns:cx7="http://schemas.microsoft.com/office/drawing/2016/5/13/chartex" xmlns:cx8="http://schemas.microsoft.com/office/drawing/2016/5/14/chartex" xmlns:cr="http://schemas.microsoft.com/office/comments/2020/reactions" xmlns:mc="http://schemas.openxmlformats.org/markup-compatibility/2006" xmlns:aink="http://schemas.microsoft.com/office/drawing/2016/ink" xmlns:am3d="http://schemas.microsoft.com/office/drawing/2017/model3d" xmlns:o="urn:schemas-microsoft-com:office:office" xmlns:oel="http://schemas.microsoft.com/office/2019/extlst" xmlns:r="http://schemas.openxmlformats.org/officeDocument/2006/relationships" xmlns:m="http://schemas.openxmlformats.org/officeDocument/2006/math" xmlns:v="urn:schemas-microsoft-com:vml" xmlns:wp14="http://schemas.microsoft.com/office/word/2010/wordprocessingDrawing" xmlns:wp="http://schemas.openxmlformats.org/drawingml/2006/wordprocessingDrawing" xmlns:w10="urn:schemas-microsoft-com:office:word" xmlns:w="http://schemas.openxmlformats.org/wordprocessingml/2006/main" xmlns:w14="http://schemas.microsoft.com/office/word/2010/wordml" xmlns:w15="http://schemas.microsoft.com/office/word/2012/wordml" xmlns:w16cex="http://schemas.microsoft.com/office/word/2018/wordml/cex" xmlns:w16cid="http://schemas.microsoft.com/office/word/2016/wordml/cid" xmlns:w16="http://schemas.microsoft.com/office/word/2018/wordml" xmlns:w16du="http://schemas.microsoft.com/office/word/2023/wordml/word16du" xmlns:w16sdtdh="http://schemas.microsoft.com/office/word/2020/wordml/sdtdatahash" xmlns:w16se="http://schemas.microsoft.com/office/word/2015/wordml/symex" xmlns:wpg="http://schemas.microsoft.com/office/word/2010/wordprocessingGroup" xmlns:wpi="http://schemas.microsoft.com/office/word/2010/wordprocessingInk" xmlns:wne="http://schemas.microsoft.com/office/word/2006/wordml" xmlns:wps="http://schemas.microsoft.com/office/word/2010/wordprocessingShape" mc:Ignorable="w14 w15 w16se w16cid w16 w16cex w16sdtdh cr w16du wp14">
+  <w16cex:commentExtensible w16cex:durableId="2D1496DD" w16cex:dateUtc="2024-08-17T11:27:00Z"/>
+  <w16cex:commentExtensible w16cex:durableId="009FD0A3" w16cex:dateUtc="2024-08-17T11:30:00Z"/>
+  <w16cex:commentExtensible w16cex:durableId="528B8DE8" w16cex:dateUtc="2024-08-17T11:33:00Z"/>
+  <w16cex:commentExtensible w16cex:durableId="0E996338" w16cex:dateUtc="2024-08-17T11:34:00Z"/>
+  <w16cex:commentExtensible w16cex:durableId="1F7ACAD5" w16cex:dateUtc="2024-08-17T11:35:00Z"/>
+  <w16cex:commentExtensible w16cex:durableId="569C8288" w16cex:dateUtc="2024-08-17T11:38:00Z"/>
+  <w16cex:commentExtensible w16cex:durableId="0AE4972C" w16cex:dateUtc="2024-08-17T11:39:00Z"/>
+  <w16cex:commentExtensible w16cex:durableId="4B850C7F" w16cex:dateUtc="2024-08-17T11:43:00Z"/>
+  <w16cex:commentExtensible w16cex:durableId="2B2A2F3D" w16cex:dateUtc="2024-08-17T11:46:00Z"/>
+  <w16cex:commentExtensible w16cex:durableId="1F31262A" w16cex:dateUtc="2024-08-17T12:02:00Z"/>
+</w16cex:commentsExtensible>
+</file>
+
+<file path=word/commentsIds.xml><?xml version="1.0" encoding="utf-8"?>
+<w16cid:commentsIds xmlns:wpc="http://schemas.microsoft.com/office/word/2010/wordprocessingCanvas" xmlns:cx="http://schemas.microsoft.com/office/drawing/2014/chartex" xmlns:cx1="http://schemas.microsoft.com/office/drawing/2015/9/8/chartex" xmlns:cx2="http://schemas.microsoft.com/office/drawing/2015/10/21/chartex" xmlns:cx3="http://schemas.microsoft.com/office/drawing/2016/5/9/chartex" xmlns:cx4="http://schemas.microsoft.com/office/drawing/2016/5/10/chartex" xmlns:cx5="http://schemas.microsoft.com/office/drawing/2016/5/11/chartex" xmlns:cx6="http://schemas.microsoft.com/office/drawing/2016/5/12/chartex" xmlns:cx7="http://schemas.microsoft.com/office/drawing/2016/5/13/chartex" xmlns:cx8="http://schemas.microsoft.com/office/drawing/2016/5/14/chartex" xmlns:mc="http://schemas.openxmlformats.org/markup-compatibility/2006" xmlns:aink="http://schemas.microsoft.com/office/drawing/2016/ink" xmlns:am3d="http://schemas.microsoft.com/office/drawing/2017/model3d" xmlns:o="urn:schemas-microsoft-com:office:office" xmlns:oel="http://schemas.microsoft.com/office/2019/extlst" xmlns:r="http://schemas.openxmlformats.org/officeDocument/2006/relationships" xmlns:m="http://schemas.openxmlformats.org/officeDocument/2006/math" xmlns:v="urn:schemas-microsoft-com:vml" xmlns:wp14="http://schemas.microsoft.com/office/word/2010/wordprocessingDrawing" xmlns:wp="http://schemas.openxmlformats.org/drawingml/2006/wordprocessingDrawing" xmlns:w10="urn:schemas-microsoft-com:office:word" xmlns:w="http://schemas.openxmlformats.org/wordprocessingml/2006/main" xmlns:w14="http://schemas.microsoft.com/office/word/2010/wordml" xmlns:w15="http://schemas.microsoft.com/office/word/2012/wordml" xmlns:w16cex="http://schemas.microsoft.com/office/word/2018/wordml/cex" xmlns:w16cid="http://schemas.microsoft.com/office/word/2016/wordml/cid" xmlns:w16="http://schemas.microsoft.com/office/word/2018/wordml" xmlns:w16du="http://schemas.microsoft.com/office/word/2023/wordml/word16du" xmlns:w16sdtdh="http://schemas.microsoft.com/office/word/2020/wordml/sdtdatahash" xmlns:w16se="http://schemas.microsoft.com/office/word/2015/wordml/symex" xmlns:wpg="http://schemas.microsoft.com/office/word/2010/wordprocessingGroup" xmlns:wpi="http://schemas.microsoft.com/office/word/2010/wordprocessingInk" xmlns:wne="http://schemas.microsoft.com/office/word/2006/wordml" xmlns:wps="http://schemas.microsoft.com/office/word/2010/wordprocessingShape" mc:Ignorable="w14 w15 w16se w16cid w16 w16cex w16sdtdh w16du wp14">
+  <w16cid:commentId w16cid:paraId="7314E983" w16cid:durableId="2D1496DD"/>
+  <w16cid:commentId w16cid:paraId="3748F166" w16cid:durableId="009FD0A3"/>
+  <w16cid:commentId w16cid:paraId="3D81B346" w16cid:durableId="528B8DE8"/>
+  <w16cid:commentId w16cid:paraId="1A684A88" w16cid:durableId="0E996338"/>
+  <w16cid:commentId w16cid:paraId="167E00A2" w16cid:durableId="1F7ACAD5"/>
+  <w16cid:commentId w16cid:paraId="4FF469C4" w16cid:durableId="569C8288"/>
+  <w16cid:commentId w16cid:paraId="162C046C" w16cid:durableId="0AE4972C"/>
+  <w16cid:commentId w16cid:paraId="62ED99CB" w16cid:durableId="4B850C7F"/>
+  <w16cid:commentId w16cid:paraId="700D7197" w16cid:durableId="2B2A2F3D"/>
+  <w16cid:commentId w16cid:paraId="64263A73" w16cid:durableId="1F31262A"/>
+</w16cid:commentsIds>
+</file>
+
 <file path=word/endnotes.xml><?xml version="1.0" encoding="utf-8"?>
-<w:endnotes xmlns:wpc="http://schemas.microsoft.com/office/word/2010/wordprocessingCanvas" xmlns:cx="http://schemas.microsoft.com/office/drawing/2014/chartex" xmlns:cx1="http://schemas.microsoft.com/office/drawing/2015/9/8/chartex" xmlns:cx2="http://schemas.microsoft.com/office/drawing/2015/10/21/chartex" xmlns:cx3="http://schemas.microsoft.com/office/drawing/2016/5/9/chartex" xmlns:cx4="http://schemas.microsoft.com/office/drawing/2016/5/10/chartex" xmlns:cx5="http://schemas.microsoft.com/office/drawing/2016/5/11/chartex" xmlns:cx6="http://schemas.microsoft.com/office/drawing/2016/5/12/chartex" xmlns:cx7="http://schemas.microsoft.com/office/drawing/2016/5/13/chartex" xmlns:cx8="http://schemas.microsoft.com/office/drawing/2016/5/14/chartex" xmlns:mc="http://schemas.openxmlformats.org/markup-compatibility/2006" xmlns:aink="http://schemas.microsoft.com/office/drawing/2016/ink" xmlns:am3d="http://schemas.microsoft.com/office/drawing/2017/model3d" xmlns:o="urn:schemas-microsoft-com:office:office" xmlns:oel="http://schemas.microsoft.com/office/2019/extlst" xmlns:r="http://schemas.openxmlformats.org/officeDocument/2006/relationships" xmlns:m="http://schemas.openxmlformats.org/officeDocument/2006/math" xmlns:v="urn:schemas-microsoft-com:vml" xmlns:wp14="http://schemas.microsoft.com/office/word/2010/wordprocessingDrawing" xmlns:wp="http://schemas.openxmlformats.org/drawingml/2006/wordprocessingDrawing" xmlns:w10="urn:schemas-microsoft-com:office:word" xmlns:w="http://schemas.openxmlformats.org/wordprocessingml/2006/main" xmlns:w14="http://schemas.microsoft.com/office/word/2010/wordml" xmlns:w15="http://schemas.microsoft.com/office/word/2012/wordml" xmlns:w16cex="http://schemas.microsoft.com/office/word/2018/wordml/cex" xmlns:w16cid="http://schemas.microsoft.com/office/word/2016/wordml/cid" xmlns:w16="http://schemas.microsoft.com/office/word/2018/wordml" xmlns:w16sdtdh="http://schemas.microsoft.com/office/word/2020/wordml/sdtdatahash" xmlns:w16se="http://schemas.microsoft.com/office/word/2015/wordml/symex" xmlns:wpg="http://schemas.microsoft.com/office/word/2010/wordprocessingGroup" xmlns:wpi="http://schemas.microsoft.com/office/word/2010/wordprocessingInk" xmlns:wne="http://schemas.microsoft.com/office/word/2006/wordml" xmlns:wps="http://schemas.microsoft.com/office/word/2010/wordprocessingShape" mc:Ignorable="w14 w15 w16se w16cid w16 w16cex w16sdtdh wp14">
+<w:endnotes xmlns:wpc="http://schemas.microsoft.com/office/word/2010/wordprocessingCanvas" xmlns:cx="http://schemas.microsoft.com/office/drawing/2014/chartex" xmlns:cx1="http://schemas.microsoft.com/office/drawing/2015/9/8/chartex" xmlns:cx2="http://schemas.microsoft.com/office/drawing/2015/10/21/chartex" xmlns:cx3="http://schemas.microsoft.com/office/drawing/2016/5/9/chartex" xmlns:cx4="http://schemas.microsoft.com/office/drawing/2016/5/10/chartex" xmlns:cx5="http://schemas.microsoft.com/office/drawing/2016/5/11/chartex" xmlns:cx6="http://schemas.microsoft.com/office/drawing/2016/5/12/chartex" xmlns:cx7="http://schemas.microsoft.com/office/drawing/2016/5/13/chartex" xmlns:cx8="http://schemas.microsoft.com/office/drawing/2016/5/14/chartex" xmlns:mc="http://schemas.openxmlformats.org/markup-compatibility/2006" xmlns:aink="http://schemas.microsoft.com/office/drawing/2016/ink" xmlns:am3d="http://schemas.microsoft.com/office/drawing/2017/model3d" xmlns:o="urn:schemas-microsoft-com:office:office" xmlns:oel="http://schemas.microsoft.com/office/2019/extlst" xmlns:r="http://schemas.openxmlformats.org/officeDocument/2006/relationships" xmlns:m="http://schemas.openxmlformats.org/officeDocument/2006/math" xmlns:v="urn:schemas-microsoft-com:vml" xmlns:wp14="http://schemas.microsoft.com/office/word/2010/wordprocessingDrawing" xmlns:wp="http://schemas.openxmlformats.org/drawingml/2006/wordprocessingDrawing" xmlns:w10="urn:schemas-microsoft-com:office:word" xmlns:w="http://schemas.openxmlformats.org/wordprocessingml/2006/main" xmlns:w14="http://schemas.microsoft.com/office/word/2010/wordml" xmlns:w15="http://schemas.microsoft.com/office/word/2012/wordml" xmlns:w16cex="http://schemas.microsoft.com/office/word/2018/wordml/cex" xmlns:w16cid="http://schemas.microsoft.com/office/word/2016/wordml/cid" xmlns:w16="http://schemas.microsoft.com/office/word/2018/wordml" xmlns:w16du="http://schemas.microsoft.com/office/word/2023/wordml/word16du" xmlns:w16sdtdh="http://schemas.microsoft.com/office/word/2020/wordml/sdtdatahash" xmlns:w16se="http://schemas.microsoft.com/office/word/2015/wordml/symex" xmlns:wpg="http://schemas.microsoft.com/office/word/2010/wordprocessingGroup" xmlns:wpi="http://schemas.microsoft.com/office/word/2010/wordprocessingInk" xmlns:wne="http://schemas.microsoft.com/office/word/2006/wordml" xmlns:wps="http://schemas.microsoft.com/office/word/2010/wordprocessingShape" mc:Ignorable="w14 w15 w16se w16cid w16 w16cex w16sdtdh w16du wp14">
   <w:endnote w:type="separator" w:id="-1">
     <w:p>
       <w:pPr>
@@ -32145,7 +32600,7 @@
 </file>
 
 <file path=word/footer1.xml><?xml version="1.0" encoding="utf-8"?>
-<w:ftr xmlns:wpc="http://schemas.microsoft.com/office/word/2010/wordprocessingCanvas" xmlns:cx="http://schemas.microsoft.com/office/drawing/2014/chartex" xmlns:cx1="http://schemas.microsoft.com/office/drawing/2015/9/8/chartex" xmlns:cx2="http://schemas.microsoft.com/office/drawing/2015/10/21/chartex" xmlns:cx3="http://schemas.microsoft.com/office/drawing/2016/5/9/chartex" xmlns:cx4="http://schemas.microsoft.com/office/drawing/2016/5/10/chartex" xmlns:cx5="http://schemas.microsoft.com/office/drawing/2016/5/11/chartex" xmlns:cx6="http://schemas.microsoft.com/office/drawing/2016/5/12/chartex" xmlns:cx7="http://schemas.microsoft.com/office/drawing/2016/5/13/chartex" xmlns:cx8="http://schemas.microsoft.com/office/drawing/2016/5/14/chartex" xmlns:mc="http://schemas.openxmlformats.org/markup-compatibility/2006" xmlns:aink="http://schemas.microsoft.com/office/drawing/2016/ink" xmlns:am3d="http://schemas.microsoft.com/office/drawing/2017/model3d" xmlns:o="urn:schemas-microsoft-com:office:office" xmlns:oel="http://schemas.microsoft.com/office/2019/extlst" xmlns:r="http://schemas.openxmlformats.org/officeDocument/2006/relationships" xmlns:m="http://schemas.openxmlformats.org/officeDocument/2006/math" xmlns:v="urn:schemas-microsoft-com:vml" xmlns:wp14="http://schemas.microsoft.com/office/word/2010/wordprocessingDrawing" xmlns:wp="http://schemas.openxmlformats.org/drawingml/2006/wordprocessingDrawing" xmlns:w10="urn:schemas-microsoft-com:office:word" xmlns:w="http://schemas.openxmlformats.org/wordprocessingml/2006/main" xmlns:w14="http://schemas.microsoft.com/office/word/2010/wordml" xmlns:w15="http://schemas.microsoft.com/office/word/2012/wordml" xmlns:w16cex="http://schemas.microsoft.com/office/word/2018/wordml/cex" xmlns:w16cid="http://schemas.microsoft.com/office/word/2016/wordml/cid" xmlns:w16="http://schemas.microsoft.com/office/word/2018/wordml" xmlns:w16sdtdh="http://schemas.microsoft.com/office/word/2020/wordml/sdtdatahash" xmlns:w16se="http://schemas.microsoft.com/office/word/2015/wordml/symex" xmlns:wpg="http://schemas.microsoft.com/office/word/2010/wordprocessingGroup" xmlns:wpi="http://schemas.microsoft.com/office/word/2010/wordprocessingInk" xmlns:wne="http://schemas.microsoft.com/office/word/2006/wordml" xmlns:wps="http://schemas.microsoft.com/office/word/2010/wordprocessingShape" mc:Ignorable="w14 w15 w16se w16cid w16 w16cex w16sdtdh wp14">
+<w:ftr xmlns:wpc="http://schemas.microsoft.com/office/word/2010/wordprocessingCanvas" xmlns:cx="http://schemas.microsoft.com/office/drawing/2014/chartex" xmlns:cx1="http://schemas.microsoft.com/office/drawing/2015/9/8/chartex" xmlns:cx2="http://schemas.microsoft.com/office/drawing/2015/10/21/chartex" xmlns:cx3="http://schemas.microsoft.com/office/drawing/2016/5/9/chartex" xmlns:cx4="http://schemas.microsoft.com/office/drawing/2016/5/10/chartex" xmlns:cx5="http://schemas.microsoft.com/office/drawing/2016/5/11/chartex" xmlns:cx6="http://schemas.microsoft.com/office/drawing/2016/5/12/chartex" xmlns:cx7="http://schemas.microsoft.com/office/drawing/2016/5/13/chartex" xmlns:cx8="http://schemas.microsoft.com/office/drawing/2016/5/14/chartex" xmlns:mc="http://schemas.openxmlformats.org/markup-compatibility/2006" xmlns:aink="http://schemas.microsoft.com/office/drawing/2016/ink" xmlns:am3d="http://schemas.microsoft.com/office/drawing/2017/model3d" xmlns:o="urn:schemas-microsoft-com:office:office" xmlns:oel="http://schemas.microsoft.com/office/2019/extlst" xmlns:r="http://schemas.openxmlformats.org/officeDocument/2006/relationships" xmlns:m="http://schemas.openxmlformats.org/officeDocument/2006/math" xmlns:v="urn:schemas-microsoft-com:vml" xmlns:wp14="http://schemas.microsoft.com/office/word/2010/wordprocessingDrawing" xmlns:wp="http://schemas.openxmlformats.org/drawingml/2006/wordprocessingDrawing" xmlns:w10="urn:schemas-microsoft-com:office:word" xmlns:w="http://schemas.openxmlformats.org/wordprocessingml/2006/main" xmlns:w14="http://schemas.microsoft.com/office/word/2010/wordml" xmlns:w15="http://schemas.microsoft.com/office/word/2012/wordml" xmlns:w16cex="http://schemas.microsoft.com/office/word/2018/wordml/cex" xmlns:w16cid="http://schemas.microsoft.com/office/word/2016/wordml/cid" xmlns:w16="http://schemas.microsoft.com/office/word/2018/wordml" xmlns:w16du="http://schemas.microsoft.com/office/word/2023/wordml/word16du" xmlns:w16sdtdh="http://schemas.microsoft.com/office/word/2020/wordml/sdtdatahash" xmlns:w16se="http://schemas.microsoft.com/office/word/2015/wordml/symex" xmlns:wpg="http://schemas.microsoft.com/office/word/2010/wordprocessingGroup" xmlns:wpi="http://schemas.microsoft.com/office/word/2010/wordprocessingInk" xmlns:wne="http://schemas.microsoft.com/office/word/2006/wordml" xmlns:wps="http://schemas.microsoft.com/office/word/2010/wordprocessingShape" mc:Ignorable="w14 w15 w16se w16cid w16 w16cex w16sdtdh w16du wp14">
   <w:sdt>
     <w:sdtPr>
       <w:id w:val="-1390348869"/>
@@ -32154,7 +32609,6 @@
         <w:docPartUnique/>
       </w:docPartObj>
     </w:sdtPr>
-    <w:sdtEndPr/>
     <w:sdtContent>
       <w:sdt>
         <w:sdtPr>
@@ -32164,7 +32618,6 @@
             <w:docPartUnique/>
           </w:docPartObj>
         </w:sdtPr>
-        <w:sdtEndPr/>
         <w:sdtContent>
           <w:p>
             <w:pPr>
@@ -32288,7 +32741,7 @@
 </file>
 
 <file path=word/footer2.xml><?xml version="1.0" encoding="utf-8"?>
-<w:ftr xmlns:wpc="http://schemas.microsoft.com/office/word/2010/wordprocessingCanvas" xmlns:cx="http://schemas.microsoft.com/office/drawing/2014/chartex" xmlns:cx1="http://schemas.microsoft.com/office/drawing/2015/9/8/chartex" xmlns:cx2="http://schemas.microsoft.com/office/drawing/2015/10/21/chartex" xmlns:cx3="http://schemas.microsoft.com/office/drawing/2016/5/9/chartex" xmlns:cx4="http://schemas.microsoft.com/office/drawing/2016/5/10/chartex" xmlns:cx5="http://schemas.microsoft.com/office/drawing/2016/5/11/chartex" xmlns:cx6="http://schemas.microsoft.com/office/drawing/2016/5/12/chartex" xmlns:cx7="http://schemas.microsoft.com/office/drawing/2016/5/13/chartex" xmlns:cx8="http://schemas.microsoft.com/office/drawing/2016/5/14/chartex" xmlns:mc="http://schemas.openxmlformats.org/markup-compatibility/2006" xmlns:aink="http://schemas.microsoft.com/office/drawing/2016/ink" xmlns:am3d="http://schemas.microsoft.com/office/drawing/2017/model3d" xmlns:o="urn:schemas-microsoft-com:office:office" xmlns:oel="http://schemas.microsoft.com/office/2019/extlst" xmlns:r="http://schemas.openxmlformats.org/officeDocument/2006/relationships" xmlns:m="http://schemas.openxmlformats.org/officeDocument/2006/math" xmlns:v="urn:schemas-microsoft-com:vml" xmlns:wp14="http://schemas.microsoft.com/office/word/2010/wordprocessingDrawing" xmlns:wp="http://schemas.openxmlformats.org/drawingml/2006/wordprocessingDrawing" xmlns:w10="urn:schemas-microsoft-com:office:word" xmlns:w="http://schemas.openxmlformats.org/wordprocessingml/2006/main" xmlns:w14="http://schemas.microsoft.com/office/word/2010/wordml" xmlns:w15="http://schemas.microsoft.com/office/word/2012/wordml" xmlns:w16cex="http://schemas.microsoft.com/office/word/2018/wordml/cex" xmlns:w16cid="http://schemas.microsoft.com/office/word/2016/wordml/cid" xmlns:w16="http://schemas.microsoft.com/office/word/2018/wordml" xmlns:w16sdtdh="http://schemas.microsoft.com/office/word/2020/wordml/sdtdatahash" xmlns:w16se="http://schemas.microsoft.com/office/word/2015/wordml/symex" xmlns:wpg="http://schemas.microsoft.com/office/word/2010/wordprocessingGroup" xmlns:wpi="http://schemas.microsoft.com/office/word/2010/wordprocessingInk" xmlns:wne="http://schemas.microsoft.com/office/word/2006/wordml" xmlns:wps="http://schemas.microsoft.com/office/word/2010/wordprocessingShape" mc:Ignorable="w14 w15 w16se w16cid w16 w16cex w16sdtdh wp14">
+<w:ftr xmlns:wpc="http://schemas.microsoft.com/office/word/2010/wordprocessingCanvas" xmlns:cx="http://schemas.microsoft.com/office/drawing/2014/chartex" xmlns:cx1="http://schemas.microsoft.com/office/drawing/2015/9/8/chartex" xmlns:cx2="http://schemas.microsoft.com/office/drawing/2015/10/21/chartex" xmlns:cx3="http://schemas.microsoft.com/office/drawing/2016/5/9/chartex" xmlns:cx4="http://schemas.microsoft.com/office/drawing/2016/5/10/chartex" xmlns:cx5="http://schemas.microsoft.com/office/drawing/2016/5/11/chartex" xmlns:cx6="http://schemas.microsoft.com/office/drawing/2016/5/12/chartex" xmlns:cx7="http://schemas.microsoft.com/office/drawing/2016/5/13/chartex" xmlns:cx8="http://schemas.microsoft.com/office/drawing/2016/5/14/chartex" xmlns:mc="http://schemas.openxmlformats.org/markup-compatibility/2006" xmlns:aink="http://schemas.microsoft.com/office/drawing/2016/ink" xmlns:am3d="http://schemas.microsoft.com/office/drawing/2017/model3d" xmlns:o="urn:schemas-microsoft-com:office:office" xmlns:oel="http://schemas.microsoft.com/office/2019/extlst" xmlns:r="http://schemas.openxmlformats.org/officeDocument/2006/relationships" xmlns:m="http://schemas.openxmlformats.org/officeDocument/2006/math" xmlns:v="urn:schemas-microsoft-com:vml" xmlns:wp14="http://schemas.microsoft.com/office/word/2010/wordprocessingDrawing" xmlns:wp="http://schemas.openxmlformats.org/drawingml/2006/wordprocessingDrawing" xmlns:w10="urn:schemas-microsoft-com:office:word" xmlns:w="http://schemas.openxmlformats.org/wordprocessingml/2006/main" xmlns:w14="http://schemas.microsoft.com/office/word/2010/wordml" xmlns:w15="http://schemas.microsoft.com/office/word/2012/wordml" xmlns:w16cex="http://schemas.microsoft.com/office/word/2018/wordml/cex" xmlns:w16cid="http://schemas.microsoft.com/office/word/2016/wordml/cid" xmlns:w16="http://schemas.microsoft.com/office/word/2018/wordml" xmlns:w16du="http://schemas.microsoft.com/office/word/2023/wordml/word16du" xmlns:w16sdtdh="http://schemas.microsoft.com/office/word/2020/wordml/sdtdatahash" xmlns:w16se="http://schemas.microsoft.com/office/word/2015/wordml/symex" xmlns:wpg="http://schemas.microsoft.com/office/word/2010/wordprocessingGroup" xmlns:wpi="http://schemas.microsoft.com/office/word/2010/wordprocessingInk" xmlns:wne="http://schemas.microsoft.com/office/word/2006/wordml" xmlns:wps="http://schemas.microsoft.com/office/word/2010/wordprocessingShape" mc:Ignorable="w14 w15 w16se w16cid w16 w16cex w16sdtdh w16du wp14">
   <w:sdt>
     <w:sdtPr>
       <w:id w:val="-525322052"/>
@@ -32297,7 +32750,6 @@
         <w:docPartUnique/>
       </w:docPartObj>
     </w:sdtPr>
-    <w:sdtEndPr/>
     <w:sdtContent>
       <w:sdt>
         <w:sdtPr>
@@ -32307,7 +32759,6 @@
             <w:docPartUnique/>
           </w:docPartObj>
         </w:sdtPr>
-        <w:sdtEndPr/>
         <w:sdtContent>
           <w:p>
             <w:pPr>
@@ -32431,7 +32882,7 @@
 </file>
 
 <file path=word/footnotes.xml><?xml version="1.0" encoding="utf-8"?>
-<w:footnotes xmlns:wpc="http://schemas.microsoft.com/office/word/2010/wordprocessingCanvas" xmlns:cx="http://schemas.microsoft.com/office/drawing/2014/chartex" xmlns:cx1="http://schemas.microsoft.com/office/drawing/2015/9/8/chartex" xmlns:cx2="http://schemas.microsoft.com/office/drawing/2015/10/21/chartex" xmlns:cx3="http://schemas.microsoft.com/office/drawing/2016/5/9/chartex" xmlns:cx4="http://schemas.microsoft.com/office/drawing/2016/5/10/chartex" xmlns:cx5="http://schemas.microsoft.com/office/drawing/2016/5/11/chartex" xmlns:cx6="http://schemas.microsoft.com/office/drawing/2016/5/12/chartex" xmlns:cx7="http://schemas.microsoft.com/office/drawing/2016/5/13/chartex" xmlns:cx8="http://schemas.microsoft.com/office/drawing/2016/5/14/chartex" xmlns:mc="http://schemas.openxmlformats.org/markup-compatibility/2006" xmlns:aink="http://schemas.microsoft.com/office/drawing/2016/ink" xmlns:am3d="http://schemas.microsoft.com/office/drawing/2017/model3d" xmlns:o="urn:schemas-microsoft-com:office:office" xmlns:oel="http://schemas.microsoft.com/office/2019/extlst" xmlns:r="http://schemas.openxmlformats.org/officeDocument/2006/relationships" xmlns:m="http://schemas.openxmlformats.org/officeDocument/2006/math" xmlns:v="urn:schemas-microsoft-com:vml" xmlns:wp14="http://schemas.microsoft.com/office/word/2010/wordprocessingDrawing" xmlns:wp="http://schemas.openxmlformats.org/drawingml/2006/wordprocessingDrawing" xmlns:w10="urn:schemas-microsoft-com:office:word" xmlns:w="http://schemas.openxmlformats.org/wordprocessingml/2006/main" xmlns:w14="http://schemas.microsoft.com/office/word/2010/wordml" xmlns:w15="http://schemas.microsoft.com/office/word/2012/wordml" xmlns:w16cex="http://schemas.microsoft.com/office/word/2018/wordml/cex" xmlns:w16cid="http://schemas.microsoft.com/office/word/2016/wordml/cid" xmlns:w16="http://schemas.microsoft.com/office/word/2018/wordml" xmlns:w16sdtdh="http://schemas.microsoft.com/office/word/2020/wordml/sdtdatahash" xmlns:w16se="http://schemas.microsoft.com/office/word/2015/wordml/symex" xmlns:wpg="http://schemas.microsoft.com/office/word/2010/wordprocessingGroup" xmlns:wpi="http://schemas.microsoft.com/office/word/2010/wordprocessingInk" xmlns:wne="http://schemas.microsoft.com/office/word/2006/wordml" xmlns:wps="http://schemas.microsoft.com/office/word/2010/wordprocessingShape" mc:Ignorable="w14 w15 w16se w16cid w16 w16cex w16sdtdh wp14">
+<w:footnotes xmlns:wpc="http://schemas.microsoft.com/office/word/2010/wordprocessingCanvas" xmlns:cx="http://schemas.microsoft.com/office/drawing/2014/chartex" xmlns:cx1="http://schemas.microsoft.com/office/drawing/2015/9/8/chartex" xmlns:cx2="http://schemas.microsoft.com/office/drawing/2015/10/21/chartex" xmlns:cx3="http://schemas.microsoft.com/office/drawing/2016/5/9/chartex" xmlns:cx4="http://schemas.microsoft.com/office/drawing/2016/5/10/chartex" xmlns:cx5="http://schemas.microsoft.com/office/drawing/2016/5/11/chartex" xmlns:cx6="http://schemas.microsoft.com/office/drawing/2016/5/12/chartex" xmlns:cx7="http://schemas.microsoft.com/office/drawing/2016/5/13/chartex" xmlns:cx8="http://schemas.microsoft.com/office/drawing/2016/5/14/chartex" xmlns:mc="http://schemas.openxmlformats.org/markup-compatibility/2006" xmlns:aink="http://schemas.microsoft.com/office/drawing/2016/ink" xmlns:am3d="http://schemas.microsoft.com/office/drawing/2017/model3d" xmlns:o="urn:schemas-microsoft-com:office:office" xmlns:oel="http://schemas.microsoft.com/office/2019/extlst" xmlns:r="http://schemas.openxmlformats.org/officeDocument/2006/relationships" xmlns:m="http://schemas.openxmlformats.org/officeDocument/2006/math" xmlns:v="urn:schemas-microsoft-com:vml" xmlns:wp14="http://schemas.microsoft.com/office/word/2010/wordprocessingDrawing" xmlns:wp="http://schemas.openxmlformats.org/drawingml/2006/wordprocessingDrawing" xmlns:w10="urn:schemas-microsoft-com:office:word" xmlns:w="http://schemas.openxmlformats.org/wordprocessingml/2006/main" xmlns:w14="http://schemas.microsoft.com/office/word/2010/wordml" xmlns:w15="http://schemas.microsoft.com/office/word/2012/wordml" xmlns:w16cex="http://schemas.microsoft.com/office/word/2018/wordml/cex" xmlns:w16cid="http://schemas.microsoft.com/office/word/2016/wordml/cid" xmlns:w16="http://schemas.microsoft.com/office/word/2018/wordml" xmlns:w16du="http://schemas.microsoft.com/office/word/2023/wordml/word16du" xmlns:w16sdtdh="http://schemas.microsoft.com/office/word/2020/wordml/sdtdatahash" xmlns:w16se="http://schemas.microsoft.com/office/word/2015/wordml/symex" xmlns:wpg="http://schemas.microsoft.com/office/word/2010/wordprocessingGroup" xmlns:wpi="http://schemas.microsoft.com/office/word/2010/wordprocessingInk" xmlns:wne="http://schemas.microsoft.com/office/word/2006/wordml" xmlns:wps="http://schemas.microsoft.com/office/word/2010/wordprocessingShape" mc:Ignorable="w14 w15 w16se w16cid w16 w16cex w16sdtdh w16du wp14">
   <w:footnote w:type="separator" w:id="-1">
     <w:p>
       <w:pPr>
@@ -32463,7 +32914,7 @@
 </file>
 
 <file path=word/header1.xml><?xml version="1.0" encoding="utf-8"?>
-<w:hdr xmlns:wpc="http://schemas.microsoft.com/office/word/2010/wordprocessingCanvas" xmlns:cx="http://schemas.microsoft.com/office/drawing/2014/chartex" xmlns:cx1="http://schemas.microsoft.com/office/drawing/2015/9/8/chartex" xmlns:cx2="http://schemas.microsoft.com/office/drawing/2015/10/21/chartex" xmlns:cx3="http://schemas.microsoft.com/office/drawing/2016/5/9/chartex" xmlns:cx4="http://schemas.microsoft.com/office/drawing/2016/5/10/chartex" xmlns:cx5="http://schemas.microsoft.com/office/drawing/2016/5/11/chartex" xmlns:cx6="http://schemas.microsoft.com/office/drawing/2016/5/12/chartex" xmlns:cx7="http://schemas.microsoft.com/office/drawing/2016/5/13/chartex" xmlns:cx8="http://schemas.microsoft.com/office/drawing/2016/5/14/chartex" xmlns:mc="http://schemas.openxmlformats.org/markup-compatibility/2006" xmlns:aink="http://schemas.microsoft.com/office/drawing/2016/ink" xmlns:am3d="http://schemas.microsoft.com/office/drawing/2017/model3d" xmlns:o="urn:schemas-microsoft-com:office:office" xmlns:oel="http://schemas.microsoft.com/office/2019/extlst" xmlns:r="http://schemas.openxmlformats.org/officeDocument/2006/relationships" xmlns:m="http://schemas.openxmlformats.org/officeDocument/2006/math" xmlns:v="urn:schemas-microsoft-com:vml" xmlns:wp14="http://schemas.microsoft.com/office/word/2010/wordprocessingDrawing" xmlns:wp="http://schemas.openxmlformats.org/drawingml/2006/wordprocessingDrawing" xmlns:w10="urn:schemas-microsoft-com:office:word" xmlns:w="http://schemas.openxmlformats.org/wordprocessingml/2006/main" xmlns:w14="http://schemas.microsoft.com/office/word/2010/wordml" xmlns:w15="http://schemas.microsoft.com/office/word/2012/wordml" xmlns:w16cex="http://schemas.microsoft.com/office/word/2018/wordml/cex" xmlns:w16cid="http://schemas.microsoft.com/office/word/2016/wordml/cid" xmlns:w16="http://schemas.microsoft.com/office/word/2018/wordml" xmlns:w16sdtdh="http://schemas.microsoft.com/office/word/2020/wordml/sdtdatahash" xmlns:w16se="http://schemas.microsoft.com/office/word/2015/wordml/symex" xmlns:wpg="http://schemas.microsoft.com/office/word/2010/wordprocessingGroup" xmlns:wpi="http://schemas.microsoft.com/office/word/2010/wordprocessingInk" xmlns:wne="http://schemas.microsoft.com/office/word/2006/wordml" xmlns:wps="http://schemas.microsoft.com/office/word/2010/wordprocessingShape" mc:Ignorable="w14 w15 w16se w16cid w16 w16cex w16sdtdh wp14">
+<w:hdr xmlns:wpc="http://schemas.microsoft.com/office/word/2010/wordprocessingCanvas" xmlns:cx="http://schemas.microsoft.com/office/drawing/2014/chartex" xmlns:cx1="http://schemas.microsoft.com/office/drawing/2015/9/8/chartex" xmlns:cx2="http://schemas.microsoft.com/office/drawing/2015/10/21/chartex" xmlns:cx3="http://schemas.microsoft.com/office/drawing/2016/5/9/chartex" xmlns:cx4="http://schemas.microsoft.com/office/drawing/2016/5/10/chartex" xmlns:cx5="http://schemas.microsoft.com/office/drawing/2016/5/11/chartex" xmlns:cx6="http://schemas.microsoft.com/office/drawing/2016/5/12/chartex" xmlns:cx7="http://schemas.microsoft.com/office/drawing/2016/5/13/chartex" xmlns:cx8="http://schemas.microsoft.com/office/drawing/2016/5/14/chartex" xmlns:mc="http://schemas.openxmlformats.org/markup-compatibility/2006" xmlns:aink="http://schemas.microsoft.com/office/drawing/2016/ink" xmlns:am3d="http://schemas.microsoft.com/office/drawing/2017/model3d" xmlns:o="urn:schemas-microsoft-com:office:office" xmlns:oel="http://schemas.microsoft.com/office/2019/extlst" xmlns:r="http://schemas.openxmlformats.org/officeDocument/2006/relationships" xmlns:m="http://schemas.openxmlformats.org/officeDocument/2006/math" xmlns:v="urn:schemas-microsoft-com:vml" xmlns:wp14="http://schemas.microsoft.com/office/word/2010/wordprocessingDrawing" xmlns:wp="http://schemas.openxmlformats.org/drawingml/2006/wordprocessingDrawing" xmlns:w10="urn:schemas-microsoft-com:office:word" xmlns:w="http://schemas.openxmlformats.org/wordprocessingml/2006/main" xmlns:w14="http://schemas.microsoft.com/office/word/2010/wordml" xmlns:w15="http://schemas.microsoft.com/office/word/2012/wordml" xmlns:w16cex="http://schemas.microsoft.com/office/word/2018/wordml/cex" xmlns:w16cid="http://schemas.microsoft.com/office/word/2016/wordml/cid" xmlns:w16="http://schemas.microsoft.com/office/word/2018/wordml" xmlns:w16du="http://schemas.microsoft.com/office/word/2023/wordml/word16du" xmlns:w16sdtdh="http://schemas.microsoft.com/office/word/2020/wordml/sdtdatahash" xmlns:w16se="http://schemas.microsoft.com/office/word/2015/wordml/symex" xmlns:wpg="http://schemas.microsoft.com/office/word/2010/wordprocessingGroup" xmlns:wpi="http://schemas.microsoft.com/office/word/2010/wordprocessingInk" xmlns:wne="http://schemas.microsoft.com/office/word/2006/wordml" xmlns:wps="http://schemas.microsoft.com/office/word/2010/wordprocessingShape" mc:Ignorable="w14 w15 w16se w16cid w16 w16cex w16sdtdh w16du wp14">
   <w:p>
     <w:pPr>
       <w:pStyle w:val="Header"/>
@@ -32711,7 +33162,7 @@
             </wp:anchor>
           </w:drawing>
         </mc:Choice>
-        <mc:Fallback xmlns:w16du="http://schemas.microsoft.com/office/word/2023/wordml/word16du">
+        <mc:Fallback>
           <w:pict>
             <v:line w14:anchorId="3A6D4A16" id="Straight Connector 32" o:spid="_x0000_s1026" alt="&quot;&quot;" style="position:absolute;z-index:251658241;visibility:visible;mso-wrap-style:square;mso-width-percent:0;mso-wrap-distance-left:9pt;mso-wrap-distance-top:0;mso-wrap-distance-right:9pt;mso-wrap-distance-bottom:0;mso-position-horizontal:absolute;mso-position-horizontal-relative:text;mso-position-vertical:absolute;mso-position-vertical-relative:text;mso-width-percent:0;mso-width-relative:margin" from=".65pt,5.55pt" to="468.65pt,5.55pt" o:gfxdata="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" strokecolor="#4472c4 [3204]" strokeweight=".5pt">
               <v:stroke joinstyle="miter"/>
@@ -32725,7 +33176,7 @@
 </file>
 
 <file path=word/numbering.xml><?xml version="1.0" encoding="utf-8"?>
-<w:numbering xmlns:wpc="http://schemas.microsoft.com/office/word/2010/wordprocessingCanvas" xmlns:cx="http://schemas.microsoft.com/office/drawing/2014/chartex" xmlns:cx1="http://schemas.microsoft.com/office/drawing/2015/9/8/chartex" xmlns:cx2="http://schemas.microsoft.com/office/drawing/2015/10/21/chartex" xmlns:cx3="http://schemas.microsoft.com/office/drawing/2016/5/9/chartex" xmlns:cx4="http://schemas.microsoft.com/office/drawing/2016/5/10/chartex" xmlns:cx5="http://schemas.microsoft.com/office/drawing/2016/5/11/chartex" xmlns:cx6="http://schemas.microsoft.com/office/drawing/2016/5/12/chartex" xmlns:cx7="http://schemas.microsoft.com/office/drawing/2016/5/13/chartex" xmlns:cx8="http://schemas.microsoft.com/office/drawing/2016/5/14/chartex" xmlns:mc="http://schemas.openxmlformats.org/markup-compatibility/2006" xmlns:aink="http://schemas.microsoft.com/office/drawing/2016/ink" xmlns:am3d="http://schemas.microsoft.com/office/drawing/2017/model3d" xmlns:o="urn:schemas-microsoft-com:office:office" xmlns:oel="http://schemas.microsoft.com/office/2019/extlst" xmlns:r="http://schemas.openxmlformats.org/officeDocument/2006/relationships" xmlns:m="http://schemas.openxmlformats.org/officeDocument/2006/math" xmlns:v="urn:schemas-microsoft-com:vml" xmlns:wp14="http://schemas.microsoft.com/office/word/2010/wordprocessingDrawing" xmlns:wp="http://schemas.openxmlformats.org/drawingml/2006/wordprocessingDrawing" xmlns:w10="urn:schemas-microsoft-com:office:word" xmlns:w="http://schemas.openxmlformats.org/wordprocessingml/2006/main" xmlns:w14="http://schemas.microsoft.com/office/word/2010/wordml" xmlns:w15="http://schemas.microsoft.com/office/word/2012/wordml" xmlns:w16cex="http://schemas.microsoft.com/office/word/2018/wordml/cex" xmlns:w16cid="http://schemas.microsoft.com/office/word/2016/wordml/cid" xmlns:w16="http://schemas.microsoft.com/office/word/2018/wordml" xmlns:w16sdtdh="http://schemas.microsoft.com/office/word/2020/wordml/sdtdatahash" xmlns:w16se="http://schemas.microsoft.com/office/word/2015/wordml/symex" xmlns:wpg="http://schemas.microsoft.com/office/word/2010/wordprocessingGroup" xmlns:wpi="http://schemas.microsoft.com/office/word/2010/wordprocessingInk" xmlns:wne="http://schemas.microsoft.com/office/word/2006/wordml" xmlns:wps="http://schemas.microsoft.com/office/word/2010/wordprocessingShape" mc:Ignorable="w14 w15 w16se w16cid w16 w16cex w16sdtdh wp14">
+<w:numbering xmlns:wpc="http://schemas.microsoft.com/office/word/2010/wordprocessingCanvas" xmlns:cx="http://schemas.microsoft.com/office/drawing/2014/chartex" xmlns:cx1="http://schemas.microsoft.com/office/drawing/2015/9/8/chartex" xmlns:cx2="http://schemas.microsoft.com/office/drawing/2015/10/21/chartex" xmlns:cx3="http://schemas.microsoft.com/office/drawing/2016/5/9/chartex" xmlns:cx4="http://schemas.microsoft.com/office/drawing/2016/5/10/chartex" xmlns:cx5="http://schemas.microsoft.com/office/drawing/2016/5/11/chartex" xmlns:cx6="http://schemas.microsoft.com/office/drawing/2016/5/12/chartex" xmlns:cx7="http://schemas.microsoft.com/office/drawing/2016/5/13/chartex" xmlns:cx8="http://schemas.microsoft.com/office/drawing/2016/5/14/chartex" xmlns:mc="http://schemas.openxmlformats.org/markup-compatibility/2006" xmlns:aink="http://schemas.microsoft.com/office/drawing/2016/ink" xmlns:am3d="http://schemas.microsoft.com/office/drawing/2017/model3d" xmlns:o="urn:schemas-microsoft-com:office:office" xmlns:oel="http://schemas.microsoft.com/office/2019/extlst" xmlns:r="http://schemas.openxmlformats.org/officeDocument/2006/relationships" xmlns:m="http://schemas.openxmlformats.org/officeDocument/2006/math" xmlns:v="urn:schemas-microsoft-com:vml" xmlns:wp14="http://schemas.microsoft.com/office/word/2010/wordprocessingDrawing" xmlns:wp="http://schemas.openxmlformats.org/drawingml/2006/wordprocessingDrawing" xmlns:w10="urn:schemas-microsoft-com:office:word" xmlns:w="http://schemas.openxmlformats.org/wordprocessingml/2006/main" xmlns:w14="http://schemas.microsoft.com/office/word/2010/wordml" xmlns:w15="http://schemas.microsoft.com/office/word/2012/wordml" xmlns:w16cex="http://schemas.microsoft.com/office/word/2018/wordml/cex" xmlns:w16cid="http://schemas.microsoft.com/office/word/2016/wordml/cid" xmlns:w16="http://schemas.microsoft.com/office/word/2018/wordml" xmlns:w16du="http://schemas.microsoft.com/office/word/2023/wordml/word16du" xmlns:w16sdtdh="http://schemas.microsoft.com/office/word/2020/wordml/sdtdatahash" xmlns:w16se="http://schemas.microsoft.com/office/word/2015/wordml/symex" xmlns:wpg="http://schemas.microsoft.com/office/word/2010/wordprocessingGroup" xmlns:wpi="http://schemas.microsoft.com/office/word/2010/wordprocessingInk" xmlns:wne="http://schemas.microsoft.com/office/word/2006/wordml" xmlns:wps="http://schemas.microsoft.com/office/word/2010/wordprocessingShape" mc:Ignorable="w14 w15 w16se w16cid w16 w16cex w16sdtdh w16du wp14">
   <w:abstractNum w:abstractNumId="0" w15:restartNumberingAfterBreak="0">
     <w:nsid w:val="019843B2"/>
     <w:multiLevelType w:val="hybridMultilevel"/>
@@ -39904,8 +40355,16 @@
 </w:numbering>
 </file>
 
+<file path=word/people.xml><?xml version="1.0" encoding="utf-8"?>
+<w15:people xmlns:wpc="http://schemas.microsoft.com/office/word/2010/wordprocessingCanvas" xmlns:cx="http://schemas.microsoft.com/office/drawing/2014/chartex" xmlns:cx1="http://schemas.microsoft.com/office/drawing/2015/9/8/chartex" xmlns:cx2="http://schemas.microsoft.com/office/drawing/2015/10/21/chartex" xmlns:cx3="http://schemas.microsoft.com/office/drawing/2016/5/9/chartex" xmlns:cx4="http://schemas.microsoft.com/office/drawing/2016/5/10/chartex" xmlns:cx5="http://schemas.microsoft.com/office/drawing/2016/5/11/chartex" xmlns:cx6="http://schemas.microsoft.com/office/drawing/2016/5/12/chartex" xmlns:cx7="http://schemas.microsoft.com/office/drawing/2016/5/13/chartex" xmlns:cx8="http://schemas.microsoft.com/office/drawing/2016/5/14/chartex" xmlns:mc="http://schemas.openxmlformats.org/markup-compatibility/2006" xmlns:aink="http://schemas.microsoft.com/office/drawing/2016/ink" xmlns:am3d="http://schemas.microsoft.com/office/drawing/2017/model3d" xmlns:o="urn:schemas-microsoft-com:office:office" xmlns:oel="http://schemas.microsoft.com/office/2019/extlst" xmlns:r="http://schemas.openxmlformats.org/officeDocument/2006/relationships" xmlns:m="http://schemas.openxmlformats.org/officeDocument/2006/math" xmlns:v="urn:schemas-microsoft-com:vml" xmlns:wp14="http://schemas.microsoft.com/office/word/2010/wordprocessingDrawing" xmlns:wp="http://schemas.openxmlformats.org/drawingml/2006/wordprocessingDrawing" xmlns:w10="urn:schemas-microsoft-com:office:word" xmlns:w="http://schemas.openxmlformats.org/wordprocessingml/2006/main" xmlns:w14="http://schemas.microsoft.com/office/word/2010/wordml" xmlns:w15="http://schemas.microsoft.com/office/word/2012/wordml" xmlns:w16cex="http://schemas.microsoft.com/office/word/2018/wordml/cex" xmlns:w16cid="http://schemas.microsoft.com/office/word/2016/wordml/cid" xmlns:w16="http://schemas.microsoft.com/office/word/2018/wordml" xmlns:w16du="http://schemas.microsoft.com/office/word/2023/wordml/word16du" xmlns:w16sdtdh="http://schemas.microsoft.com/office/word/2020/wordml/sdtdatahash" xmlns:w16se="http://schemas.microsoft.com/office/word/2015/wordml/symex" xmlns:wpg="http://schemas.microsoft.com/office/word/2010/wordprocessingGroup" xmlns:wpi="http://schemas.microsoft.com/office/word/2010/wordprocessingInk" xmlns:wne="http://schemas.microsoft.com/office/word/2006/wordml" xmlns:wps="http://schemas.microsoft.com/office/word/2010/wordprocessingShape" mc:Ignorable="w14 w15 w16se w16cid w16 w16cex w16sdtdh w16du wp14">
+  <w15:person w15:author="Rafael Richards">
+    <w15:presenceInfo w15:providerId="Windows Live" w15:userId="8b03023ff42b6a2a"/>
+  </w15:person>
+</w15:people>
+</file>
+
 <file path=word/styles.xml><?xml version="1.0" encoding="utf-8"?>
-<w:styles xmlns:mc="http://schemas.openxmlformats.org/markup-compatibility/2006" xmlns:r="http://schemas.openxmlformats.org/officeDocument/2006/relationships" xmlns:w="http://schemas.openxmlformats.org/wordprocessingml/2006/main" xmlns:w14="http://schemas.microsoft.com/office/word/2010/wordml" xmlns:w15="http://schemas.microsoft.com/office/word/2012/wordml" xmlns:w16cex="http://schemas.microsoft.com/office/word/2018/wordml/cex" xmlns:w16cid="http://schemas.microsoft.com/office/word/2016/wordml/cid" xmlns:w16="http://schemas.microsoft.com/office/word/2018/wordml" xmlns:w16sdtdh="http://schemas.microsoft.com/office/word/2020/wordml/sdtdatahash" xmlns:w16se="http://schemas.microsoft.com/office/word/2015/wordml/symex" mc:Ignorable="w14 w15 w16se w16cid w16 w16cex w16sdtdh">
+<w:styles xmlns:mc="http://schemas.openxmlformats.org/markup-compatibility/2006" xmlns:r="http://schemas.openxmlformats.org/officeDocument/2006/relationships" xmlns:w="http://schemas.openxmlformats.org/wordprocessingml/2006/main" xmlns:w14="http://schemas.microsoft.com/office/word/2010/wordml" xmlns:w15="http://schemas.microsoft.com/office/word/2012/wordml" xmlns:w16cex="http://schemas.microsoft.com/office/word/2018/wordml/cex" xmlns:w16cid="http://schemas.microsoft.com/office/word/2016/wordml/cid" xmlns:w16="http://schemas.microsoft.com/office/word/2018/wordml" xmlns:w16du="http://schemas.microsoft.com/office/word/2023/wordml/word16du" xmlns:w16sdtdh="http://schemas.microsoft.com/office/word/2020/wordml/sdtdatahash" xmlns:w16se="http://schemas.microsoft.com/office/word/2015/wordml/symex" mc:Ignorable="w14 w15 w16se w16cid w16 w16cex w16sdtdh w16du">
   <w:docDefaults>
     <w:rPrDefault>
       <w:rPr>
@@ -41870,6 +42329,21 @@
 </file>
 
 <file path=customXml/item1.xml><?xml version="1.0" encoding="utf-8"?>
+<?mso-contentType ?>
+<FormTemplates xmlns="http://schemas.microsoft.com/sharepoint/v3/contenttype/forms">
+  <Display>DocumentLibraryForm</Display>
+  <Edit>DocumentLibraryForm</Edit>
+  <New>DocumentLibraryForm</New>
+</FormTemplates>
+</file>
+
+<file path=customXml/item2.xml><?xml version="1.0" encoding="utf-8"?>
+<p:properties xmlns:p="http://schemas.microsoft.com/office/2006/metadata/properties" xmlns:xsi="http://www.w3.org/2001/XMLSchema-instance" xmlns:pc="http://schemas.microsoft.com/office/infopath/2007/PartnerControls">
+  <documentManagement/>
+</p:properties>
+</file>
+
+<file path=customXml/item3.xml><?xml version="1.0" encoding="utf-8"?>
 <ct:contentTypeSchema xmlns:ct="http://schemas.microsoft.com/office/2006/metadata/contentType" xmlns:ma="http://schemas.microsoft.com/office/2006/metadata/properties/metaAttributes" ct:_="" ma:_="" ma:contentTypeName="Document" ma:contentTypeID="0x01010020D8DAB36019024EABFDBAE7C040F526" ma:contentTypeVersion="4" ma:contentTypeDescription="Create a new document." ma:contentTypeScope="" ma:versionID="71031564f0f278ac18cc77565199d17a">
   <xsd:schema xmlns:xsd="http://www.w3.org/2001/XMLSchema" xmlns:xs="http://www.w3.org/2001/XMLSchema" xmlns:p="http://schemas.microsoft.com/office/2006/metadata/properties" xmlns:ns2="fe77297a-ff56-447a-aa72-d4f4d27b84cc" targetNamespace="http://schemas.microsoft.com/office/2006/metadata/properties" ma:root="true" ma:fieldsID="7e9e7a4f4c9249b056f834ada39e8bd6" ns2:_="">
     <xsd:import namespace="fe77297a-ff56-447a-aa72-d4f4d27b84cc"/>
@@ -42013,26 +42487,28 @@
 </ct:contentTypeSchema>
 </file>
 
-<file path=customXml/item2.xml><?xml version="1.0" encoding="utf-8"?>
-<p:properties xmlns:p="http://schemas.microsoft.com/office/2006/metadata/properties" xmlns:xsi="http://www.w3.org/2001/XMLSchema-instance" xmlns:pc="http://schemas.microsoft.com/office/infopath/2007/PartnerControls">
-  <documentManagement/>
-</p:properties>
-</file>
-
-<file path=customXml/item3.xml><?xml version="1.0" encoding="utf-8"?>
-<?mso-contentType ?>
-<FormTemplates xmlns="http://schemas.microsoft.com/sharepoint/v3/contenttype/forms">
-  <Display>DocumentLibraryForm</Display>
-  <Edit>DocumentLibraryForm</Edit>
-  <New>DocumentLibraryForm</New>
-</FormTemplates>
-</file>
-
 <file path=customXml/item4.xml><?xml version="1.0" encoding="utf-8"?>
 <b:Sources xmlns:b="http://schemas.openxmlformats.org/officeDocument/2006/bibliography" xmlns="http://schemas.openxmlformats.org/officeDocument/2006/bibliography" SelectedStyle="\APASixthEditionOfficeOnline.xsl" StyleName="APA" Version="6"/>
 </file>
 
 <file path=customXml/itemProps1.xml><?xml version="1.0" encoding="utf-8"?>
+<ds:datastoreItem xmlns:ds="http://schemas.openxmlformats.org/officeDocument/2006/customXml" ds:itemID="{892A525C-5EEF-4146-A612-FA324D722FF4}">
+  <ds:schemaRefs>
+    <ds:schemaRef ds:uri="http://schemas.microsoft.com/sharepoint/v3/contenttype/forms"/>
+  </ds:schemaRefs>
+</ds:datastoreItem>
+</file>
+
+<file path=customXml/itemProps2.xml><?xml version="1.0" encoding="utf-8"?>
+<ds:datastoreItem xmlns:ds="http://schemas.openxmlformats.org/officeDocument/2006/customXml" ds:itemID="{D7C5E61F-F3D2-4BA6-A1A9-3BEAC4801816}">
+  <ds:schemaRefs>
+    <ds:schemaRef ds:uri="http://schemas.microsoft.com/office/2006/metadata/properties"/>
+    <ds:schemaRef ds:uri="http://schemas.microsoft.com/office/infopath/2007/PartnerControls"/>
+  </ds:schemaRefs>
+</ds:datastoreItem>
+</file>
+
+<file path=customXml/itemProps3.xml><?xml version="1.0" encoding="utf-8"?>
 <ds:datastoreItem xmlns:ds="http://schemas.openxmlformats.org/officeDocument/2006/customXml" ds:itemID="{30E50221-8CBF-45F1-9409-3472F1DFFDDB}">
   <ds:schemaRefs>
     <ds:schemaRef ds:uri="http://schemas.microsoft.com/office/2006/metadata/contentType"/>
@@ -42050,30 +42526,6 @@
 </ds:datastoreItem>
 </file>
 
-<file path=customXml/itemProps2.xml><?xml version="1.0" encoding="utf-8"?>
-<ds:datastoreItem xmlns:ds="http://schemas.openxmlformats.org/officeDocument/2006/customXml" ds:itemID="{D7C5E61F-F3D2-4BA6-A1A9-3BEAC4801816}">
-  <ds:schemaRefs>
-    <ds:schemaRef ds:uri="http://purl.org/dc/elements/1.1/"/>
-    <ds:schemaRef ds:uri="http://schemas.microsoft.com/office/infopath/2007/PartnerControls"/>
-    <ds:schemaRef ds:uri="http://schemas.microsoft.com/office/2006/metadata/properties"/>
-    <ds:schemaRef ds:uri="http://schemas.microsoft.com/office/2006/documentManagement/types"/>
-    <ds:schemaRef ds:uri="fe77297a-ff56-447a-aa72-d4f4d27b84cc"/>
-    <ds:schemaRef ds:uri="http://purl.org/dc/terms/"/>
-    <ds:schemaRef ds:uri="http://www.w3.org/XML/1998/namespace"/>
-    <ds:schemaRef ds:uri="http://schemas.openxmlformats.org/package/2006/metadata/core-properties"/>
-    <ds:schemaRef ds:uri="http://purl.org/dc/dcmitype/"/>
-  </ds:schemaRefs>
-</ds:datastoreItem>
-</file>
-
-<file path=customXml/itemProps3.xml><?xml version="1.0" encoding="utf-8"?>
-<ds:datastoreItem xmlns:ds="http://schemas.openxmlformats.org/officeDocument/2006/customXml" ds:itemID="{892A525C-5EEF-4146-A612-FA324D722FF4}">
-  <ds:schemaRefs>
-    <ds:schemaRef ds:uri="http://schemas.microsoft.com/sharepoint/v3/contenttype/forms"/>
-  </ds:schemaRefs>
-</ds:datastoreItem>
-</file>
-
 <file path=customXml/itemProps4.xml><?xml version="1.0" encoding="utf-8"?>
 <ds:datastoreItem xmlns:ds="http://schemas.openxmlformats.org/officeDocument/2006/customXml" ds:itemID="{9303BB84-14F7-40FA-92DE-B4E603A7CA9D}">
   <ds:schemaRefs>
